--- a/DB2/11/отчёт.docx
+++ b/DB2/11/отчёт.docx
@@ -72,20 +72,20 @@
           <w:bottom w:w="0" w:type="dxa"/>
           <w:right w:w="108" w:type="dxa"/>
         </w:tblCellMar>
-        <w:tblLook w:firstRow="1" w:noVBand="1" w:lastRow="0" w:firstColumn="1" w:lastColumn="0" w:noHBand="0" w:val="04a0"/>
+        <w:tblLook w:val="04a0" w:noHBand="0" w:noVBand="1" w:firstColumn="1" w:lastRow="0" w:lastColumn="0" w:firstRow="1"/>
       </w:tblPr>
       <w:tblGrid>
-        <w:gridCol w:w="3258"/>
-        <w:gridCol w:w="286"/>
-        <w:gridCol w:w="2833"/>
+        <w:gridCol w:w="3257"/>
+        <w:gridCol w:w="287"/>
+        <w:gridCol w:w="2832"/>
         <w:gridCol w:w="277"/>
-        <w:gridCol w:w="3030"/>
+        <w:gridCol w:w="3031"/>
       </w:tblGrid>
       <w:tr>
         <w:trPr/>
         <w:tc>
           <w:tcPr>
-            <w:tcW w:w="3258" w:type="dxa"/>
+            <w:tcW w:w="3257" w:type="dxa"/>
             <w:tcBorders>
               <w:bottom w:val="single" w:sz="4" w:space="0" w:color="000000"/>
             </w:tcBorders>
@@ -110,7 +110,7 @@
         </w:tc>
         <w:tc>
           <w:tcPr>
-            <w:tcW w:w="286" w:type="dxa"/>
+            <w:tcW w:w="287" w:type="dxa"/>
             <w:tcBorders/>
             <w:vAlign w:val="center"/>
           </w:tcPr>
@@ -129,7 +129,7 @@
         </w:tc>
         <w:tc>
           <w:tcPr>
-            <w:tcW w:w="2833" w:type="dxa"/>
+            <w:tcW w:w="2832" w:type="dxa"/>
             <w:tcBorders>
               <w:bottom w:val="single" w:sz="4" w:space="0" w:color="000000"/>
             </w:tcBorders>
@@ -169,7 +169,7 @@
         </w:tc>
         <w:tc>
           <w:tcPr>
-            <w:tcW w:w="3030" w:type="dxa"/>
+            <w:tcW w:w="3031" w:type="dxa"/>
             <w:tcBorders>
               <w:bottom w:val="single" w:sz="4" w:space="0" w:color="000000"/>
             </w:tcBorders>
@@ -194,7 +194,7 @@
         <w:trPr/>
         <w:tc>
           <w:tcPr>
-            <w:tcW w:w="3258" w:type="dxa"/>
+            <w:tcW w:w="3257" w:type="dxa"/>
             <w:tcBorders/>
             <w:vAlign w:val="center"/>
           </w:tcPr>
@@ -218,7 +218,7 @@
         </w:tc>
         <w:tc>
           <w:tcPr>
-            <w:tcW w:w="286" w:type="dxa"/>
+            <w:tcW w:w="287" w:type="dxa"/>
             <w:tcBorders/>
             <w:vAlign w:val="center"/>
           </w:tcPr>
@@ -236,7 +236,7 @@
         </w:tc>
         <w:tc>
           <w:tcPr>
-            <w:tcW w:w="2833" w:type="dxa"/>
+            <w:tcW w:w="2832" w:type="dxa"/>
             <w:tcBorders/>
             <w:vAlign w:val="center"/>
           </w:tcPr>
@@ -278,7 +278,7 @@
         </w:tc>
         <w:tc>
           <w:tcPr>
-            <w:tcW w:w="3030" w:type="dxa"/>
+            <w:tcW w:w="3031" w:type="dxa"/>
             <w:tcBorders/>
             <w:vAlign w:val="center"/>
           </w:tcPr>
@@ -304,7 +304,7 @@
     </w:tbl>
     <w:p>
       <w:pPr>
-        <w:pStyle w:val="Style13"/>
+        <w:pStyle w:val="TextBody"/>
         <w:spacing w:before="0" w:after="0"/>
         <w:ind w:left="360" w:hanging="0"/>
         <w:rPr/>
@@ -325,7 +325,7 @@
           <w:bottom w:w="0" w:type="dxa"/>
           <w:right w:w="108" w:type="dxa"/>
         </w:tblCellMar>
-        <w:tblLook w:firstRow="1" w:noVBand="1" w:lastRow="0" w:firstColumn="1" w:lastColumn="0" w:noHBand="0" w:val="04a0"/>
+        <w:tblLook w:val="04a0" w:noHBand="0" w:noVBand="1" w:firstColumn="1" w:lastRow="0" w:lastColumn="0" w:firstRow="1"/>
       </w:tblPr>
       <w:tblGrid>
         <w:gridCol w:w="9639"/>
@@ -339,7 +339,7 @@
           </w:tcPr>
           <w:p>
             <w:pPr>
-              <w:pStyle w:val="Style13"/>
+              <w:pStyle w:val="TextBody"/>
               <w:widowControl w:val="false"/>
               <w:spacing w:lineRule="auto" w:line="276" w:before="960" w:after="0"/>
               <w:rPr/>
@@ -378,24 +378,25 @@
               <w:jc w:val="center"/>
               <w:rPr>
                 <w:b/>
-                <w:bCs/>
-                <w:sz w:val="32"/>
-                <w:szCs w:val="32"/>
-              </w:rPr>
-            </w:pPr>
-            <w:r>
-              <w:rPr>
                 <w:b/>
                 <w:bCs/>
                 <w:sz w:val="32"/>
                 <w:szCs w:val="32"/>
               </w:rPr>
+            </w:pPr>
+            <w:r>
+              <w:rPr>
+                <w:b/>
+                <w:bCs/>
+                <w:sz w:val="32"/>
+                <w:szCs w:val="32"/>
+              </w:rPr>
               <w:t>по дисциплине: Проектирование баз данных</w:t>
             </w:r>
           </w:p>
           <w:p>
             <w:pPr>
-              <w:pStyle w:val="3"/>
+              <w:pStyle w:val="Heading3"/>
               <w:widowControl w:val="false"/>
               <w:spacing w:lineRule="auto" w:line="276" w:before="120" w:after="0"/>
               <w:rPr/>
@@ -415,7 +416,7 @@
           </w:tcPr>
           <w:p>
             <w:pPr>
-              <w:pStyle w:val="3"/>
+              <w:pStyle w:val="Heading3"/>
               <w:widowControl w:val="false"/>
               <w:spacing w:before="240" w:after="0"/>
               <w:rPr>
@@ -476,11 +477,11 @@
           <w:bottom w:w="0" w:type="dxa"/>
           <w:right w:w="108" w:type="dxa"/>
         </w:tblCellMar>
-        <w:tblLook w:firstRow="1" w:noVBand="1" w:lastRow="0" w:firstColumn="1" w:lastColumn="0" w:noHBand="0" w:val="04a0"/>
+        <w:tblLook w:val="04a0" w:noHBand="0" w:noVBand="1" w:firstColumn="1" w:lastRow="0" w:lastColumn="0" w:firstRow="1"/>
       </w:tblPr>
       <w:tblGrid>
-        <w:gridCol w:w="2166"/>
-        <w:gridCol w:w="1732"/>
+        <w:gridCol w:w="2165"/>
+        <w:gridCol w:w="1733"/>
         <w:gridCol w:w="238"/>
         <w:gridCol w:w="2639"/>
         <w:gridCol w:w="236"/>
@@ -490,7 +491,7 @@
         <w:trPr/>
         <w:tc>
           <w:tcPr>
-            <w:tcW w:w="2166" w:type="dxa"/>
+            <w:tcW w:w="2165" w:type="dxa"/>
             <w:tcBorders/>
             <w:vAlign w:val="bottom"/>
           </w:tcPr>
@@ -510,7 +511,7 @@
         </w:tc>
         <w:tc>
           <w:tcPr>
-            <w:tcW w:w="1732" w:type="dxa"/>
+            <w:tcW w:w="1733" w:type="dxa"/>
             <w:tcBorders>
               <w:bottom w:val="single" w:sz="4" w:space="0" w:color="000000"/>
             </w:tcBorders>
@@ -615,7 +616,7 @@
         <w:trPr/>
         <w:tc>
           <w:tcPr>
-            <w:tcW w:w="2166" w:type="dxa"/>
+            <w:tcW w:w="2165" w:type="dxa"/>
             <w:tcBorders/>
             <w:vAlign w:val="center"/>
           </w:tcPr>
@@ -638,7 +639,7 @@
         </w:tc>
         <w:tc>
           <w:tcPr>
-            <w:tcW w:w="1732" w:type="dxa"/>
+            <w:tcW w:w="1733" w:type="dxa"/>
             <w:tcBorders>
               <w:top w:val="single" w:sz="4" w:space="0" w:color="000000"/>
             </w:tcBorders>
@@ -932,7 +933,7 @@
     </w:p>
     <w:p>
       <w:pPr>
-        <w:pStyle w:val="2"/>
+        <w:pStyle w:val="Heading2"/>
         <w:rPr/>
       </w:pPr>
       <w:r>
@@ -984,6 +985,32 @@
     </w:p>
     <w:p>
       <w:pPr>
+        <w:pStyle w:val="Heading2"/>
+        <w:widowControl w:val="false"/>
+        <w:spacing w:before="0" w:after="0"/>
+        <w:ind w:hanging="0"/>
+        <w:rPr/>
+      </w:pPr>
+      <w:r>
+        <w:rPr/>
+        <w:t>Задание</w:t>
+      </w:r>
+    </w:p>
+    <w:p>
+      <w:pPr>
+        <w:pStyle w:val="Normal"/>
+        <w:widowControl w:val="false"/>
+        <w:spacing w:before="0" w:after="0"/>
+        <w:ind w:left="360" w:hanging="0"/>
+        <w:rPr/>
+      </w:pPr>
+      <w:r>
+        <w:rPr/>
+        <w:t>19 вариант</w:t>
+      </w:r>
+    </w:p>
+    <w:p>
+      <w:pPr>
         <w:pStyle w:val="Normal"/>
         <w:widowControl w:val="false"/>
         <w:spacing w:before="0" w:after="0"/>
@@ -997,6 +1024,141 @@
     <w:p>
       <w:pPr>
         <w:pStyle w:val="Normal"/>
+        <w:widowControl w:val="false"/>
+        <w:spacing w:before="0" w:after="0"/>
+        <w:ind w:left="360" w:hanging="0"/>
+        <w:rPr/>
+      </w:pPr>
+      <w:r>
+        <w:rPr/>
+        <w:t>Т</w:t>
+      </w:r>
+      <w:r>
+        <w:rPr/>
+        <w:t>уристический путеводитель с учетом не только «адресных» достопримечательностей, но и</w:t>
+      </w:r>
+    </w:p>
+    <w:p>
+      <w:pPr>
+        <w:pStyle w:val="Normal"/>
+        <w:widowControl w:val="false"/>
+        <w:spacing w:before="0" w:after="0"/>
+        <w:ind w:left="360" w:hanging="0"/>
+        <w:rPr/>
+      </w:pPr>
+      <w:r>
+        <w:rPr/>
+        <w:t>природных: местность, город, достопримечательность, адрес, тип достопримечательности</w:t>
+      </w:r>
+    </w:p>
+    <w:p>
+      <w:pPr>
+        <w:pStyle w:val="Normal"/>
+        <w:widowControl w:val="false"/>
+        <w:spacing w:before="0" w:after="0"/>
+        <w:ind w:left="360" w:hanging="0"/>
+        <w:rPr/>
+      </w:pPr>
+      <w:r>
+        <w:rPr/>
+        <w:t>(памятник, архитектурный комплекс, природный комплекс), дата создания и выставок</w:t>
+      </w:r>
+    </w:p>
+    <w:p>
+      <w:pPr>
+        <w:pStyle w:val="Normal"/>
+        <w:widowControl w:val="false"/>
+        <w:spacing w:before="0" w:after="0"/>
+        <w:ind w:left="360" w:hanging="0"/>
+        <w:rPr/>
+      </w:pPr>
+      <w:r>
+        <w:rPr/>
+      </w:r>
+    </w:p>
+    <w:p>
+      <w:pPr>
+        <w:pStyle w:val="Normal"/>
+        <w:widowControl w:val="false"/>
+        <w:spacing w:before="0" w:after="0"/>
+        <w:ind w:left="360" w:hanging="0"/>
+        <w:rPr/>
+      </w:pPr>
+      <w:r>
+        <w:rPr/>
+        <w:t>а. достопримечательности, в которых есть слово «мать», но с него название не начинается</w:t>
+      </w:r>
+    </w:p>
+    <w:p>
+      <w:pPr>
+        <w:pStyle w:val="Normal"/>
+        <w:widowControl w:val="false"/>
+        <w:spacing w:before="0" w:after="0"/>
+        <w:ind w:left="360" w:hanging="0"/>
+        <w:rPr/>
+      </w:pPr>
+      <w:r>
+        <w:rPr/>
+        <w:t>б. улица, на которой есть 2 разных вида достопримечательности</w:t>
+      </w:r>
+    </w:p>
+    <w:p>
+      <w:pPr>
+        <w:pStyle w:val="Normal"/>
+        <w:widowControl w:val="false"/>
+        <w:spacing w:before="0" w:after="0"/>
+        <w:ind w:left="360" w:hanging="0"/>
+        <w:rPr/>
+      </w:pPr>
+      <w:r>
+        <w:rPr/>
+        <w:t>в. город, в котором не проводится выставок</w:t>
+      </w:r>
+    </w:p>
+    <w:p>
+      <w:pPr>
+        <w:pStyle w:val="Normal"/>
+        <w:widowControl w:val="false"/>
+        <w:spacing w:before="0" w:after="0"/>
+        <w:ind w:left="360" w:hanging="0"/>
+        <w:rPr/>
+      </w:pPr>
+      <w:r>
+        <w:rPr/>
+        <w:t>г. местность, где больше всего природных достопримечательностей</w:t>
+      </w:r>
+    </w:p>
+    <w:p>
+      <w:pPr>
+        <w:pStyle w:val="Normal"/>
+        <w:widowControl w:val="false"/>
+        <w:spacing w:before="0" w:after="0"/>
+        <w:ind w:left="360" w:hanging="0"/>
+        <w:rPr/>
+      </w:pPr>
+      <w:r>
+        <w:rPr/>
+        <w:t>д. города с самыми старыми достопримечательностями</w:t>
+      </w:r>
+    </w:p>
+    <w:p>
+      <w:pPr>
+        <w:pStyle w:val="Normal"/>
+        <w:widowControl w:val="false"/>
+        <w:spacing w:before="0" w:after="0"/>
+        <w:ind w:left="360" w:hanging="0"/>
+        <w:rPr/>
+      </w:pPr>
+      <w:r>
+        <w:rPr/>
+      </w:r>
+    </w:p>
+    <w:p>
+      <w:pPr>
+        <w:pStyle w:val="Normal"/>
+        <w:widowControl w:val="false"/>
+        <w:spacing w:before="0" w:after="0"/>
+        <w:ind w:left="360" w:hanging="0"/>
         <w:rPr/>
       </w:pPr>
       <w:r>
@@ -1005,10 +1167,10 @@
           <wp:anchor behindDoc="0" distT="0" distB="0" distL="0" distR="0" simplePos="0" locked="0" layoutInCell="0" allowOverlap="1" relativeHeight="2">
             <wp:simplePos x="0" y="0"/>
             <wp:positionH relativeFrom="column">
-              <wp:align>center</wp:align>
+              <wp:posOffset>-84455</wp:posOffset>
             </wp:positionH>
             <wp:positionV relativeFrom="paragraph">
-              <wp:posOffset>635</wp:posOffset>
+              <wp:posOffset>29845</wp:posOffset>
             </wp:positionV>
             <wp:extent cx="5940425" cy="1974850"/>
             <wp:effectExtent l="0" t="0" r="0" b="0"/>
@@ -1051,6 +1213,78 @@
     <w:p>
       <w:pPr>
         <w:pStyle w:val="Normal"/>
+        <w:widowControl w:val="false"/>
+        <w:spacing w:before="0" w:after="0"/>
+        <w:ind w:left="360" w:hanging="0"/>
+        <w:rPr/>
+      </w:pPr>
+      <w:r>
+        <w:rPr/>
+      </w:r>
+    </w:p>
+    <w:p>
+      <w:pPr>
+        <w:pStyle w:val="Normal"/>
+        <w:widowControl w:val="false"/>
+        <w:spacing w:before="0" w:after="0"/>
+        <w:ind w:left="360" w:hanging="0"/>
+        <w:rPr/>
+      </w:pPr>
+      <w:r>
+        <w:rPr/>
+      </w:r>
+    </w:p>
+    <w:p>
+      <w:pPr>
+        <w:pStyle w:val="Normal"/>
+        <w:rPr/>
+      </w:pPr>
+      <w:r>
+        <w:rPr/>
+      </w:r>
+    </w:p>
+    <w:p>
+      <w:pPr>
+        <w:pStyle w:val="Normal"/>
+        <w:rPr>
+          <w:lang w:val="en-US"/>
+        </w:rPr>
+      </w:pPr>
+      <w:r>
+        <w:rPr>
+          <w:lang w:val="en-US"/>
+        </w:rPr>
+      </w:r>
+    </w:p>
+    <w:p>
+      <w:pPr>
+        <w:pStyle w:val="Normal"/>
+        <w:rPr>
+          <w:lang w:val="en-US"/>
+        </w:rPr>
+      </w:pPr>
+      <w:r>
+        <w:rPr>
+          <w:lang w:val="en-US"/>
+        </w:rPr>
+      </w:r>
+    </w:p>
+    <w:p>
+      <w:pPr>
+        <w:pStyle w:val="Normal"/>
+        <w:rPr>
+          <w:lang w:val="en-US"/>
+        </w:rPr>
+      </w:pPr>
+      <w:r>
+        <w:rPr>
+          <w:lang w:val="en-US"/>
+        </w:rPr>
+      </w:r>
+    </w:p>
+    <w:p>
+      <w:pPr>
+        <w:pStyle w:val="Normal"/>
         <w:rPr>
           <w:lang w:val="en-US"/>
         </w:rPr>
@@ -1074,24 +1308,25 @@
           <w:bottom w:w="0" w:type="dxa"/>
           <w:right w:w="108" w:type="dxa"/>
         </w:tblCellMar>
-        <w:tblLook w:firstRow="1" w:noVBand="1" w:lastRow="0" w:firstColumn="1" w:lastColumn="0" w:noHBand="0" w:val="04a0"/>
+        <w:tblLook w:val="04a0" w:noHBand="0" w:noVBand="1" w:firstColumn="1" w:lastRow="0" w:lastColumn="0" w:firstRow="1"/>
       </w:tblPr>
       <w:tblGrid>
-        <w:gridCol w:w="2883"/>
+        <w:gridCol w:w="2882"/>
         <w:gridCol w:w="3828"/>
-        <w:gridCol w:w="2634"/>
+        <w:gridCol w:w="2635"/>
       </w:tblGrid>
       <w:tr>
         <w:trPr/>
         <w:tc>
           <w:tcPr>
-            <w:tcW w:w="2883" w:type="dxa"/>
+            <w:tcW w:w="2882" w:type="dxa"/>
             <w:tcBorders/>
           </w:tcPr>
           <w:p>
             <w:pPr>
               <w:pStyle w:val="Normal"/>
-              <w:widowControl/>
+              <w:widowControl w:val="false"/>
+              <w:suppressAutoHyphens w:val="true"/>
               <w:spacing w:lineRule="auto" w:line="240" w:before="0" w:after="0"/>
               <w:jc w:val="left"/>
               <w:rPr>
@@ -1122,7 +1357,8 @@
           <w:p>
             <w:pPr>
               <w:pStyle w:val="Normal"/>
-              <w:widowControl/>
+              <w:widowControl w:val="false"/>
+              <w:suppressAutoHyphens w:val="true"/>
               <w:spacing w:lineRule="auto" w:line="240" w:before="0" w:after="0"/>
               <w:jc w:val="left"/>
               <w:rPr>
@@ -1147,13 +1383,14 @@
         </w:tc>
         <w:tc>
           <w:tcPr>
-            <w:tcW w:w="2634" w:type="dxa"/>
+            <w:tcW w:w="2635" w:type="dxa"/>
             <w:tcBorders/>
           </w:tcPr>
           <w:p>
             <w:pPr>
               <w:pStyle w:val="Normal"/>
-              <w:widowControl/>
+              <w:widowControl w:val="false"/>
+              <w:suppressAutoHyphens w:val="true"/>
               <w:spacing w:lineRule="auto" w:line="240" w:before="0" w:after="0"/>
               <w:jc w:val="left"/>
               <w:rPr>
@@ -1181,13 +1418,14 @@
         <w:trPr/>
         <w:tc>
           <w:tcPr>
-            <w:tcW w:w="2883" w:type="dxa"/>
+            <w:tcW w:w="2882" w:type="dxa"/>
             <w:tcBorders/>
           </w:tcPr>
           <w:p>
             <w:pPr>
               <w:pStyle w:val="Normal"/>
-              <w:widowControl/>
+              <w:widowControl w:val="false"/>
+              <w:suppressAutoHyphens w:val="true"/>
               <w:spacing w:lineRule="auto" w:line="240" w:before="0" w:after="0"/>
               <w:jc w:val="left"/>
               <w:rPr>
@@ -1218,7 +1456,8 @@
           <w:p>
             <w:pPr>
               <w:pStyle w:val="Normal"/>
-              <w:widowControl/>
+              <w:widowControl w:val="false"/>
+              <w:suppressAutoHyphens w:val="true"/>
               <w:spacing w:lineRule="auto" w:line="240" w:before="0" w:after="0"/>
               <w:jc w:val="left"/>
               <w:rPr>
@@ -1243,13 +1482,14 @@
         </w:tc>
         <w:tc>
           <w:tcPr>
-            <w:tcW w:w="2634" w:type="dxa"/>
+            <w:tcW w:w="2635" w:type="dxa"/>
             <w:tcBorders/>
           </w:tcPr>
           <w:p>
             <w:pPr>
               <w:pStyle w:val="Normal"/>
-              <w:widowControl/>
+              <w:widowControl w:val="false"/>
+              <w:suppressAutoHyphens w:val="true"/>
               <w:spacing w:lineRule="auto" w:line="240" w:before="0" w:after="0"/>
               <w:jc w:val="left"/>
               <w:rPr>
@@ -1268,6 +1508,215 @@
                 <w:szCs w:val="22"/>
                 <w:lang w:val="ru-RU" w:eastAsia="en-US" w:bidi="ar-SA"/>
               </w:rPr>
+              <w:t>Кремль</w:t>
+            </w:r>
+          </w:p>
+          <w:p>
+            <w:pPr>
+              <w:pStyle w:val="Normal"/>
+              <w:widowControl w:val="false"/>
+              <w:suppressAutoHyphens w:val="true"/>
+              <w:spacing w:lineRule="auto" w:line="240" w:before="0" w:after="0"/>
+              <w:jc w:val="left"/>
+              <w:rPr>
+                <w:rFonts w:ascii="Calibri" w:hAnsi="Calibri" w:eastAsia="Calibri" w:cs=""/>
+                <w:kern w:val="0"/>
+                <w:sz w:val="22"/>
+                <w:szCs w:val="22"/>
+                <w:lang w:val="ru-RU" w:eastAsia="en-US" w:bidi="ar-SA"/>
+              </w:rPr>
+            </w:pPr>
+            <w:r>
+              <w:rPr>
+                <w:rFonts w:eastAsia="Calibri" w:cs=""/>
+                <w:kern w:val="0"/>
+                <w:sz w:val="22"/>
+                <w:szCs w:val="22"/>
+                <w:lang w:val="ru-RU" w:eastAsia="en-US" w:bidi="ar-SA"/>
+              </w:rPr>
+              <w:t>Большой театр</w:t>
+            </w:r>
+          </w:p>
+          <w:p>
+            <w:pPr>
+              <w:pStyle w:val="Normal"/>
+              <w:widowControl w:val="false"/>
+              <w:suppressAutoHyphens w:val="true"/>
+              <w:spacing w:lineRule="auto" w:line="240" w:before="0" w:after="0"/>
+              <w:jc w:val="left"/>
+              <w:rPr>
+                <w:rFonts w:ascii="Calibri" w:hAnsi="Calibri" w:eastAsia="Calibri" w:cs=""/>
+                <w:kern w:val="0"/>
+                <w:sz w:val="22"/>
+                <w:szCs w:val="22"/>
+                <w:lang w:val="ru-RU" w:eastAsia="en-US" w:bidi="ar-SA"/>
+              </w:rPr>
+            </w:pPr>
+            <w:r>
+              <w:rPr>
+                <w:rFonts w:eastAsia="Calibri" w:cs=""/>
+                <w:kern w:val="0"/>
+                <w:sz w:val="22"/>
+                <w:szCs w:val="22"/>
+                <w:lang w:val="ru-RU" w:eastAsia="en-US" w:bidi="ar-SA"/>
+              </w:rPr>
+              <w:t>Эрмитаж</w:t>
+            </w:r>
+          </w:p>
+          <w:p>
+            <w:pPr>
+              <w:pStyle w:val="Normal"/>
+              <w:widowControl w:val="false"/>
+              <w:suppressAutoHyphens w:val="true"/>
+              <w:spacing w:lineRule="auto" w:line="240" w:before="0" w:after="0"/>
+              <w:jc w:val="left"/>
+              <w:rPr>
+                <w:rFonts w:ascii="Calibri" w:hAnsi="Calibri" w:eastAsia="Calibri" w:cs=""/>
+                <w:kern w:val="0"/>
+                <w:sz w:val="22"/>
+                <w:szCs w:val="22"/>
+                <w:lang w:val="ru-RU" w:eastAsia="en-US" w:bidi="ar-SA"/>
+              </w:rPr>
+            </w:pPr>
+            <w:r>
+              <w:rPr>
+                <w:rFonts w:eastAsia="Calibri" w:cs=""/>
+                <w:kern w:val="0"/>
+                <w:sz w:val="22"/>
+                <w:szCs w:val="22"/>
+                <w:lang w:val="ru-RU" w:eastAsia="en-US" w:bidi="ar-SA"/>
+              </w:rPr>
+              <w:t>Петропавловская крепость</w:t>
+            </w:r>
+          </w:p>
+          <w:p>
+            <w:pPr>
+              <w:pStyle w:val="Normal"/>
+              <w:widowControl w:val="false"/>
+              <w:suppressAutoHyphens w:val="true"/>
+              <w:spacing w:lineRule="auto" w:line="240" w:before="0" w:after="0"/>
+              <w:jc w:val="left"/>
+              <w:rPr>
+                <w:rFonts w:ascii="Calibri" w:hAnsi="Calibri" w:eastAsia="Calibri" w:cs=""/>
+                <w:kern w:val="0"/>
+                <w:sz w:val="22"/>
+                <w:szCs w:val="22"/>
+                <w:lang w:val="ru-RU" w:eastAsia="en-US" w:bidi="ar-SA"/>
+              </w:rPr>
+            </w:pPr>
+            <w:r>
+              <w:rPr>
+                <w:rFonts w:eastAsia="Calibri" w:cs=""/>
+                <w:kern w:val="0"/>
+                <w:sz w:val="22"/>
+                <w:szCs w:val="22"/>
+                <w:lang w:val="ru-RU" w:eastAsia="en-US" w:bidi="ar-SA"/>
+              </w:rPr>
+              <w:t>Казанский Кремль</w:t>
+            </w:r>
+          </w:p>
+          <w:p>
+            <w:pPr>
+              <w:pStyle w:val="Normal"/>
+              <w:widowControl w:val="false"/>
+              <w:suppressAutoHyphens w:val="true"/>
+              <w:spacing w:lineRule="auto" w:line="240" w:before="0" w:after="0"/>
+              <w:jc w:val="left"/>
+              <w:rPr>
+                <w:rFonts w:ascii="Calibri" w:hAnsi="Calibri" w:eastAsia="Calibri" w:cs=""/>
+                <w:kern w:val="0"/>
+                <w:sz w:val="22"/>
+                <w:szCs w:val="22"/>
+                <w:lang w:val="ru-RU" w:eastAsia="en-US" w:bidi="ar-SA"/>
+              </w:rPr>
+            </w:pPr>
+            <w:r>
+              <w:rPr>
+                <w:rFonts w:eastAsia="Calibri" w:cs=""/>
+                <w:kern w:val="0"/>
+                <w:sz w:val="22"/>
+                <w:szCs w:val="22"/>
+                <w:lang w:val="ru-RU" w:eastAsia="en-US" w:bidi="ar-SA"/>
+              </w:rPr>
+              <w:t>Мечеть Кул-Шариф</w:t>
+            </w:r>
+          </w:p>
+          <w:p>
+            <w:pPr>
+              <w:pStyle w:val="Normal"/>
+              <w:widowControl w:val="false"/>
+              <w:suppressAutoHyphens w:val="true"/>
+              <w:spacing w:lineRule="auto" w:line="240" w:before="0" w:after="0"/>
+              <w:jc w:val="left"/>
+              <w:rPr>
+                <w:rFonts w:ascii="Calibri" w:hAnsi="Calibri" w:eastAsia="Calibri" w:cs=""/>
+                <w:kern w:val="0"/>
+                <w:sz w:val="22"/>
+                <w:szCs w:val="22"/>
+                <w:lang w:val="ru-RU" w:eastAsia="en-US" w:bidi="ar-SA"/>
+              </w:rPr>
+            </w:pPr>
+            <w:r>
+              <w:rPr>
+                <w:rFonts w:eastAsia="Calibri" w:cs=""/>
+                <w:kern w:val="0"/>
+                <w:sz w:val="22"/>
+                <w:szCs w:val="22"/>
+                <w:lang w:val="ru-RU" w:eastAsia="en-US" w:bidi="ar-SA"/>
+              </w:rPr>
+              <w:t>Горький Парк</w:t>
+            </w:r>
+          </w:p>
+          <w:p>
+            <w:pPr>
+              <w:pStyle w:val="Normal"/>
+              <w:widowControl w:val="false"/>
+              <w:suppressAutoHyphens w:val="true"/>
+              <w:spacing w:lineRule="auto" w:line="240" w:before="0" w:after="0"/>
+              <w:jc w:val="left"/>
+              <w:rPr>
+                <w:rFonts w:ascii="Calibri" w:hAnsi="Calibri" w:eastAsia="Calibri" w:cs=""/>
+                <w:kern w:val="0"/>
+                <w:sz w:val="22"/>
+                <w:szCs w:val="22"/>
+                <w:lang w:val="ru-RU" w:eastAsia="en-US" w:bidi="ar-SA"/>
+              </w:rPr>
+            </w:pPr>
+            <w:r>
+              <w:rPr>
+                <w:rFonts w:eastAsia="Calibri" w:cs=""/>
+                <w:kern w:val="0"/>
+                <w:sz w:val="22"/>
+                <w:szCs w:val="22"/>
+                <w:lang w:val="ru-RU" w:eastAsia="en-US" w:bidi="ar-SA"/>
+              </w:rPr>
+              <w:t>Таврический сад</w:t>
+            </w:r>
+          </w:p>
+          <w:p>
+            <w:pPr>
+              <w:pStyle w:val="Normal"/>
+              <w:widowControl w:val="false"/>
+              <w:suppressAutoHyphens w:val="true"/>
+              <w:spacing w:lineRule="auto" w:line="240" w:before="0" w:after="0"/>
+              <w:jc w:val="left"/>
+              <w:rPr>
+                <w:rFonts w:ascii="Calibri" w:hAnsi="Calibri" w:eastAsia="Calibri" w:cs=""/>
+                <w:kern w:val="0"/>
+                <w:sz w:val="22"/>
+                <w:szCs w:val="22"/>
+                <w:lang w:val="ru-RU" w:eastAsia="en-US" w:bidi="ar-SA"/>
+              </w:rPr>
+            </w:pPr>
+            <w:r>
+              <w:rPr>
+                <w:rFonts w:eastAsia="Calibri" w:cs=""/>
+                <w:kern w:val="0"/>
+                <w:sz w:val="22"/>
+                <w:szCs w:val="22"/>
+                <w:lang w:val="ru-RU" w:eastAsia="en-US" w:bidi="ar-SA"/>
+              </w:rPr>
+              <w:t>Центральный парк культуры и отдыха</w:t>
             </w:r>
           </w:p>
         </w:tc>
@@ -1278,13 +1727,14 @@
         </w:trPr>
         <w:tc>
           <w:tcPr>
-            <w:tcW w:w="2883" w:type="dxa"/>
+            <w:tcW w:w="2882" w:type="dxa"/>
             <w:tcBorders/>
           </w:tcPr>
           <w:p>
             <w:pPr>
               <w:pStyle w:val="Normal"/>
-              <w:widowControl/>
+              <w:widowControl w:val="false"/>
+              <w:suppressAutoHyphens w:val="true"/>
               <w:spacing w:lineRule="auto" w:line="240" w:before="0" w:after="0"/>
               <w:jc w:val="left"/>
               <w:rPr>
@@ -1315,7 +1765,8 @@
           <w:p>
             <w:pPr>
               <w:pStyle w:val="Normal"/>
-              <w:widowControl/>
+              <w:widowControl w:val="false"/>
+              <w:suppressAutoHyphens w:val="true"/>
               <w:spacing w:lineRule="auto" w:line="240" w:before="0" w:after="0"/>
               <w:jc w:val="left"/>
               <w:rPr>
@@ -1340,7 +1791,8 @@
           <w:p>
             <w:pPr>
               <w:pStyle w:val="Normal"/>
-              <w:widowControl/>
+              <w:widowControl w:val="false"/>
+              <w:suppressAutoHyphens w:val="true"/>
               <w:spacing w:lineRule="auto" w:line="240" w:before="0" w:after="0"/>
               <w:jc w:val="left"/>
               <w:rPr>
@@ -1365,7 +1817,8 @@
           <w:p>
             <w:pPr>
               <w:pStyle w:val="Normal"/>
-              <w:widowControl/>
+              <w:widowControl w:val="false"/>
+              <w:suppressAutoHyphens w:val="true"/>
               <w:spacing w:lineRule="auto" w:line="240" w:before="0" w:after="0"/>
               <w:jc w:val="left"/>
               <w:rPr>
@@ -1390,27 +1843,61 @@
         </w:tc>
         <w:tc>
           <w:tcPr>
-            <w:tcW w:w="2634" w:type="dxa"/>
+            <w:tcW w:w="2635" w:type="dxa"/>
             <w:tcBorders/>
           </w:tcPr>
           <w:p>
             <w:pPr>
               <w:pStyle w:val="Normal"/>
-              <w:widowControl/>
-              <w:spacing w:lineRule="auto" w:line="240" w:before="0" w:after="0"/>
-              <w:jc w:val="left"/>
-              <w:rPr>
-                <w:lang w:val="en-US"/>
-              </w:rPr>
-            </w:pPr>
-            <w:r>
-              <w:rPr>
-                <w:rFonts w:eastAsia="Calibri" w:cs=""/>
-                <w:kern w:val="0"/>
-                <w:sz w:val="22"/>
-                <w:szCs w:val="22"/>
-                <w:lang w:eastAsia="en-US" w:bidi="ar-SA"/>
-              </w:rPr>
+              <w:widowControl w:val="false"/>
+              <w:suppressAutoHyphens w:val="true"/>
+              <w:spacing w:lineRule="auto" w:line="240" w:before="0" w:after="0"/>
+              <w:jc w:val="left"/>
+              <w:rPr>
+                <w:lang w:val="en-US"/>
+              </w:rPr>
+            </w:pPr>
+            <w:r>
+              <w:rPr>
+                <w:lang w:val="en-US"/>
+              </w:rPr>
+              <w:t>Арбат</w:t>
+            </w:r>
+          </w:p>
+          <w:p>
+            <w:pPr>
+              <w:pStyle w:val="Normal"/>
+              <w:widowControl w:val="false"/>
+              <w:suppressAutoHyphens w:val="true"/>
+              <w:spacing w:lineRule="auto" w:line="240" w:before="0" w:after="0"/>
+              <w:jc w:val="left"/>
+              <w:rPr>
+                <w:lang w:val="en-US"/>
+              </w:rPr>
+            </w:pPr>
+            <w:r>
+              <w:rPr>
+                <w:lang w:val="en-US"/>
+              </w:rPr>
+              <w:t>Дворцовая площадь</w:t>
+            </w:r>
+          </w:p>
+          <w:p>
+            <w:pPr>
+              <w:pStyle w:val="Normal"/>
+              <w:widowControl w:val="false"/>
+              <w:suppressAutoHyphens w:val="true"/>
+              <w:spacing w:lineRule="auto" w:line="240" w:before="0" w:after="0"/>
+              <w:jc w:val="left"/>
+              <w:rPr>
+                <w:lang w:val="en-US"/>
+              </w:rPr>
+            </w:pPr>
+            <w:r>
+              <w:rPr>
+                <w:lang w:val="en-US"/>
+              </w:rPr>
+              <w:t>Кремлёвская</w:t>
             </w:r>
           </w:p>
         </w:tc>
@@ -1421,13 +1908,14 @@
         </w:trPr>
         <w:tc>
           <w:tcPr>
-            <w:tcW w:w="2883" w:type="dxa"/>
+            <w:tcW w:w="2882" w:type="dxa"/>
             <w:tcBorders/>
           </w:tcPr>
           <w:p>
             <w:pPr>
               <w:pStyle w:val="Normal"/>
-              <w:widowControl/>
+              <w:widowControl w:val="false"/>
+              <w:suppressAutoHyphens w:val="true"/>
               <w:spacing w:lineRule="auto" w:line="240" w:before="0" w:after="0"/>
               <w:jc w:val="left"/>
               <w:rPr>
@@ -1458,7 +1946,8 @@
           <w:p>
             <w:pPr>
               <w:pStyle w:val="Normal"/>
-              <w:widowControl/>
+              <w:widowControl w:val="false"/>
+              <w:suppressAutoHyphens w:val="true"/>
               <w:spacing w:lineRule="auto" w:line="240" w:before="0" w:after="0"/>
               <w:jc w:val="left"/>
               <w:rPr>
@@ -1470,70 +1959,26 @@
               </w:rPr>
             </w:pPr>
             <w:r>
-              <w:rPr>
-                <w:rFonts w:eastAsia="Calibri" w:cs=""/>
-                <w:kern w:val="0"/>
-                <w:sz w:val="22"/>
-                <w:szCs w:val="22"/>
-                <w:lang w:val="ru-RU" w:eastAsia="en-US" w:bidi="ar-SA"/>
-              </w:rPr>
-              <w:t>Москва</w:t>
-            </w:r>
-          </w:p>
-          <w:p>
-            <w:pPr>
-              <w:pStyle w:val="Normal"/>
-              <w:widowControl/>
-              <w:spacing w:lineRule="auto" w:line="240" w:before="0" w:after="0"/>
-              <w:jc w:val="left"/>
-              <w:rPr>
-                <w:rFonts w:ascii="Calibri" w:hAnsi="Calibri" w:eastAsia="Calibri" w:cs=""/>
-                <w:kern w:val="0"/>
-                <w:sz w:val="22"/>
-                <w:szCs w:val="22"/>
-                <w:lang w:val="ru-RU" w:eastAsia="en-US" w:bidi="ar-SA"/>
-              </w:rPr>
-            </w:pPr>
-            <w:r>
-              <w:rPr>
-                <w:rFonts w:eastAsia="Calibri" w:cs=""/>
-                <w:kern w:val="0"/>
-                <w:sz w:val="22"/>
-                <w:szCs w:val="22"/>
-                <w:lang w:val="ru-RU" w:eastAsia="en-US" w:bidi="ar-SA"/>
-              </w:rPr>
-              <w:t>Санкт-Петербург</w:t>
+              <w:rPr/>
             </w:r>
           </w:p>
         </w:tc>
         <w:tc>
           <w:tcPr>
-            <w:tcW w:w="2634" w:type="dxa"/>
+            <w:tcW w:w="2635" w:type="dxa"/>
             <w:tcBorders/>
           </w:tcPr>
           <w:p>
             <w:pPr>
               <w:pStyle w:val="Normal"/>
-              <w:widowControl/>
-              <w:spacing w:lineRule="auto" w:line="240" w:before="0" w:after="0"/>
-              <w:jc w:val="left"/>
-              <w:rPr>
-                <w:rFonts w:ascii="Calibri" w:hAnsi="Calibri" w:eastAsia="Calibri" w:cs=""/>
-                <w:kern w:val="0"/>
-                <w:sz w:val="22"/>
-                <w:szCs w:val="22"/>
-                <w:lang w:val="ru-RU" w:eastAsia="en-US" w:bidi="ar-SA"/>
-              </w:rPr>
-            </w:pPr>
-            <w:r>
-              <w:rPr>
-                <w:rFonts w:eastAsia="Calibri" w:cs=""/>
-                <w:kern w:val="0"/>
-                <w:sz w:val="22"/>
-                <w:szCs w:val="22"/>
-                <w:lang w:val="ru-RU" w:eastAsia="en-US" w:bidi="ar-SA"/>
-              </w:rPr>
-              <w:t>Казань</w:t>
+              <w:widowControl w:val="false"/>
+              <w:suppressAutoHyphens w:val="true"/>
+              <w:spacing w:lineRule="auto" w:line="240" w:before="0" w:after="0"/>
+              <w:jc w:val="left"/>
+              <w:rPr/>
+            </w:pPr>
+            <w:r>
+              <w:rPr/>
             </w:r>
           </w:p>
         </w:tc>
@@ -1544,13 +1989,14 @@
         </w:trPr>
         <w:tc>
           <w:tcPr>
-            <w:tcW w:w="2883" w:type="dxa"/>
+            <w:tcW w:w="2882" w:type="dxa"/>
             <w:tcBorders/>
           </w:tcPr>
           <w:p>
             <w:pPr>
               <w:pStyle w:val="Normal"/>
-              <w:widowControl/>
+              <w:widowControl w:val="false"/>
+              <w:suppressAutoHyphens w:val="true"/>
               <w:spacing w:lineRule="auto" w:line="240" w:before="0" w:after="0"/>
               <w:jc w:val="left"/>
               <w:rPr>
@@ -1577,7 +2023,8 @@
           <w:p>
             <w:pPr>
               <w:pStyle w:val="Normal"/>
-              <w:widowControl/>
+              <w:widowControl w:val="false"/>
+              <w:suppressAutoHyphens w:val="true"/>
               <w:spacing w:lineRule="auto" w:line="240" w:before="0" w:after="0"/>
               <w:jc w:val="left"/>
               <w:rPr>
@@ -1602,13 +2049,14 @@
         </w:tc>
         <w:tc>
           <w:tcPr>
-            <w:tcW w:w="2634" w:type="dxa"/>
+            <w:tcW w:w="2635" w:type="dxa"/>
             <w:tcBorders/>
           </w:tcPr>
           <w:p>
             <w:pPr>
               <w:pStyle w:val="Normal"/>
-              <w:widowControl/>
+              <w:widowControl w:val="false"/>
+              <w:suppressAutoHyphens w:val="true"/>
               <w:spacing w:lineRule="auto" w:line="240" w:before="0" w:after="0"/>
               <w:jc w:val="left"/>
               <w:rPr>
@@ -1633,7 +2081,8 @@
           <w:p>
             <w:pPr>
               <w:pStyle w:val="Normal"/>
-              <w:widowControl/>
+              <w:widowControl w:val="false"/>
+              <w:suppressAutoHyphens w:val="true"/>
               <w:spacing w:lineRule="auto" w:line="240" w:before="0" w:after="0"/>
               <w:jc w:val="left"/>
               <w:rPr>
@@ -1663,13 +2112,14 @@
         </w:trPr>
         <w:tc>
           <w:tcPr>
-            <w:tcW w:w="2883" w:type="dxa"/>
+            <w:tcW w:w="2882" w:type="dxa"/>
             <w:tcBorders/>
           </w:tcPr>
           <w:p>
             <w:pPr>
               <w:pStyle w:val="Normal"/>
-              <w:widowControl/>
+              <w:widowControl w:val="false"/>
+              <w:suppressAutoHyphens w:val="true"/>
               <w:spacing w:lineRule="auto" w:line="240" w:before="0" w:after="0"/>
               <w:jc w:val="left"/>
               <w:rPr>
@@ -1699,8 +2149,9 @@
           </w:tcPr>
           <w:p>
             <w:pPr>
-              <w:pStyle w:val="Style17"/>
-              <w:widowControl/>
+              <w:pStyle w:val="Style14"/>
+              <w:widowControl w:val="false"/>
+              <w:suppressAutoHyphens w:val="true"/>
               <w:spacing w:lineRule="auto" w:line="240" w:before="0" w:after="0"/>
               <w:jc w:val="left"/>
               <w:rPr>
@@ -1725,7 +2176,8 @@
           <w:p>
             <w:pPr>
               <w:pStyle w:val="Normal"/>
-              <w:widowControl/>
+              <w:widowControl w:val="false"/>
+              <w:suppressAutoHyphens w:val="true"/>
               <w:spacing w:lineRule="auto" w:line="240" w:before="0" w:after="0"/>
               <w:jc w:val="left"/>
               <w:rPr>
@@ -1749,13 +2201,14 @@
         </w:tc>
         <w:tc>
           <w:tcPr>
-            <w:tcW w:w="2634" w:type="dxa"/>
+            <w:tcW w:w="2635" w:type="dxa"/>
             <w:tcBorders/>
           </w:tcPr>
           <w:p>
             <w:pPr>
               <w:pStyle w:val="Normal"/>
-              <w:widowControl/>
+              <w:widowControl w:val="false"/>
+              <w:suppressAutoHyphens w:val="true"/>
               <w:spacing w:lineRule="auto" w:line="240" w:before="0" w:after="0"/>
               <w:jc w:val="left"/>
               <w:rPr>
@@ -1780,7 +2233,8 @@
           <w:p>
             <w:pPr>
               <w:pStyle w:val="Normal"/>
-              <w:widowControl/>
+              <w:widowControl w:val="false"/>
+              <w:suppressAutoHyphens w:val="true"/>
               <w:spacing w:lineRule="auto" w:line="240" w:before="0" w:after="0"/>
               <w:jc w:val="left"/>
               <w:rPr>
@@ -1834,7 +2288,7 @@
     </w:p>
     <w:p>
       <w:pPr>
-        <w:pStyle w:val="2"/>
+        <w:pStyle w:val="Heading2"/>
         <w:rPr>
           <w:rFonts w:ascii="Consolas" w:hAnsi="Consolas" w:eastAsia="Times New Roman" w:cs="Times New Roman"/>
           <w:color w:val="D4D4D4"/>
@@ -1874,7 +2328,7 @@
           <w:bottom w:w="0" w:type="dxa"/>
           <w:right w:w="108" w:type="dxa"/>
         </w:tblCellMar>
-        <w:tblLook w:firstRow="1" w:noVBand="1" w:lastRow="0" w:firstColumn="1" w:lastColumn="0" w:noHBand="0" w:val="04a0"/>
+        <w:tblLook w:val="04a0" w:noHBand="0" w:noVBand="1" w:firstColumn="1" w:lastRow="0" w:lastColumn="0" w:firstRow="1"/>
       </w:tblPr>
       <w:tblGrid>
         <w:gridCol w:w="9345"/>
@@ -1889,7 +2343,8 @@
           <w:p>
             <w:pPr>
               <w:pStyle w:val="Normal"/>
-              <w:widowControl/>
+              <w:widowControl w:val="false"/>
+              <w:suppressAutoHyphens w:val="true"/>
               <w:spacing w:lineRule="auto" w:line="240" w:before="0" w:after="0"/>
               <w:jc w:val="left"/>
               <w:rPr>
@@ -1910,27 +2365,25 @@
           <w:p>
             <w:pPr>
               <w:pStyle w:val="Normal"/>
-              <w:widowControl/>
-              <w:spacing w:lineRule="auto" w:line="240" w:before="0" w:after="0"/>
-              <w:jc w:val="left"/>
-              <w:rPr>
-                <w:lang w:val="en-US"/>
-              </w:rPr>
-            </w:pPr>
-            <w:r>
-              <w:rPr>
-                <w:rFonts w:eastAsia="Calibri" w:cs=""/>
-                <w:kern w:val="0"/>
-                <w:sz w:val="22"/>
-                <w:szCs w:val="22"/>
-                <w:lang w:eastAsia="en-US" w:bidi="ar-SA"/>
-              </w:rPr>
-            </w:r>
-          </w:p>
-          <w:p>
-            <w:pPr>
-              <w:pStyle w:val="Normal"/>
-              <w:widowControl/>
+              <w:widowControl w:val="false"/>
+              <w:suppressAutoHyphens w:val="true"/>
+              <w:spacing w:lineRule="auto" w:line="240" w:before="0" w:after="0"/>
+              <w:jc w:val="left"/>
+              <w:rPr>
+                <w:lang w:val="en-US"/>
+              </w:rPr>
+            </w:pPr>
+            <w:r>
+              <w:rPr>
+                <w:lang w:val="en-US"/>
+              </w:rPr>
+            </w:r>
+          </w:p>
+          <w:p>
+            <w:pPr>
+              <w:pStyle w:val="Normal"/>
+              <w:widowControl w:val="false"/>
+              <w:suppressAutoHyphens w:val="true"/>
               <w:spacing w:lineRule="auto" w:line="240" w:before="0" w:after="0"/>
               <w:jc w:val="left"/>
               <w:rPr>
@@ -1951,7 +2404,8 @@
           <w:p>
             <w:pPr>
               <w:pStyle w:val="Normal"/>
-              <w:widowControl/>
+              <w:widowControl w:val="false"/>
+              <w:suppressAutoHyphens w:val="true"/>
               <w:spacing w:lineRule="auto" w:line="240" w:before="0" w:after="0"/>
               <w:jc w:val="left"/>
               <w:rPr>
@@ -1972,27 +2426,25 @@
           <w:p>
             <w:pPr>
               <w:pStyle w:val="Normal"/>
-              <w:widowControl/>
-              <w:spacing w:lineRule="auto" w:line="240" w:before="0" w:after="0"/>
-              <w:jc w:val="left"/>
-              <w:rPr>
-                <w:lang w:val="en-US"/>
-              </w:rPr>
-            </w:pPr>
-            <w:r>
-              <w:rPr>
-                <w:rFonts w:eastAsia="Calibri" w:cs=""/>
-                <w:kern w:val="0"/>
-                <w:sz w:val="22"/>
-                <w:szCs w:val="22"/>
-                <w:lang w:eastAsia="en-US" w:bidi="ar-SA"/>
-              </w:rPr>
-            </w:r>
-          </w:p>
-          <w:p>
-            <w:pPr>
-              <w:pStyle w:val="Normal"/>
-              <w:widowControl/>
+              <w:widowControl w:val="false"/>
+              <w:suppressAutoHyphens w:val="true"/>
+              <w:spacing w:lineRule="auto" w:line="240" w:before="0" w:after="0"/>
+              <w:jc w:val="left"/>
+              <w:rPr>
+                <w:lang w:val="en-US"/>
+              </w:rPr>
+            </w:pPr>
+            <w:r>
+              <w:rPr>
+                <w:lang w:val="en-US"/>
+              </w:rPr>
+            </w:r>
+          </w:p>
+          <w:p>
+            <w:pPr>
+              <w:pStyle w:val="Normal"/>
+              <w:widowControl w:val="false"/>
+              <w:suppressAutoHyphens w:val="true"/>
               <w:spacing w:lineRule="auto" w:line="240" w:before="0" w:after="0"/>
               <w:jc w:val="left"/>
               <w:rPr>
@@ -2013,7 +2465,8 @@
           <w:p>
             <w:pPr>
               <w:pStyle w:val="Normal"/>
-              <w:widowControl/>
+              <w:widowControl w:val="false"/>
+              <w:suppressAutoHyphens w:val="true"/>
               <w:spacing w:lineRule="auto" w:line="240" w:before="0" w:after="0"/>
               <w:jc w:val="left"/>
               <w:rPr>
@@ -2044,7 +2497,8 @@
           <w:p>
             <w:pPr>
               <w:pStyle w:val="Normal"/>
-              <w:widowControl/>
+              <w:widowControl w:val="false"/>
+              <w:suppressAutoHyphens w:val="true"/>
               <w:spacing w:lineRule="auto" w:line="240" w:before="0" w:after="0"/>
               <w:jc w:val="left"/>
               <w:rPr>
@@ -2075,7 +2529,8 @@
           <w:p>
             <w:pPr>
               <w:pStyle w:val="Normal"/>
-              <w:widowControl/>
+              <w:widowControl w:val="false"/>
+              <w:suppressAutoHyphens w:val="true"/>
               <w:spacing w:lineRule="auto" w:line="240" w:before="0" w:after="0"/>
               <w:jc w:val="left"/>
               <w:rPr>
@@ -2106,7 +2561,8 @@
           <w:p>
             <w:pPr>
               <w:pStyle w:val="Normal"/>
-              <w:widowControl/>
+              <w:widowControl w:val="false"/>
+              <w:suppressAutoHyphens w:val="true"/>
               <w:spacing w:lineRule="auto" w:line="240" w:before="0" w:after="0"/>
               <w:jc w:val="left"/>
               <w:rPr>
@@ -2137,7 +2593,8 @@
           <w:p>
             <w:pPr>
               <w:pStyle w:val="Normal"/>
-              <w:widowControl/>
+              <w:widowControl w:val="false"/>
+              <w:suppressAutoHyphens w:val="true"/>
               <w:spacing w:lineRule="auto" w:line="240" w:before="0" w:after="0"/>
               <w:jc w:val="left"/>
               <w:rPr>
@@ -2168,7 +2625,8 @@
           <w:p>
             <w:pPr>
               <w:pStyle w:val="Normal"/>
-              <w:widowControl/>
+              <w:widowControl w:val="false"/>
+              <w:suppressAutoHyphens w:val="true"/>
               <w:spacing w:lineRule="auto" w:line="240" w:before="0" w:after="0"/>
               <w:jc w:val="left"/>
               <w:rPr>
@@ -2199,7 +2657,8 @@
           <w:p>
             <w:pPr>
               <w:pStyle w:val="Normal"/>
-              <w:widowControl/>
+              <w:widowControl w:val="false"/>
+              <w:suppressAutoHyphens w:val="true"/>
               <w:spacing w:lineRule="auto" w:line="240" w:before="0" w:after="0"/>
               <w:jc w:val="left"/>
               <w:rPr>
@@ -2230,7 +2689,8 @@
           <w:p>
             <w:pPr>
               <w:pStyle w:val="Normal"/>
-              <w:widowControl/>
+              <w:widowControl w:val="false"/>
+              <w:suppressAutoHyphens w:val="true"/>
               <w:spacing w:lineRule="auto" w:line="240" w:before="0" w:after="0"/>
               <w:jc w:val="left"/>
               <w:rPr>
@@ -2261,7 +2721,8 @@
           <w:p>
             <w:pPr>
               <w:pStyle w:val="Normal"/>
-              <w:widowControl/>
+              <w:widowControl w:val="false"/>
+              <w:suppressAutoHyphens w:val="true"/>
               <w:spacing w:lineRule="auto" w:line="240" w:before="0" w:after="0"/>
               <w:jc w:val="left"/>
               <w:rPr>
@@ -2292,7 +2753,8 @@
           <w:p>
             <w:pPr>
               <w:pStyle w:val="Normal"/>
-              <w:widowControl/>
+              <w:widowControl w:val="false"/>
+              <w:suppressAutoHyphens w:val="true"/>
               <w:spacing w:lineRule="auto" w:line="240" w:before="0" w:after="0"/>
               <w:jc w:val="left"/>
               <w:rPr>
@@ -2323,7 +2785,8 @@
           <w:p>
             <w:pPr>
               <w:pStyle w:val="Normal"/>
-              <w:widowControl/>
+              <w:widowControl w:val="false"/>
+              <w:suppressAutoHyphens w:val="true"/>
               <w:spacing w:lineRule="auto" w:line="240" w:before="0" w:after="0"/>
               <w:jc w:val="left"/>
               <w:rPr>
@@ -2354,7 +2817,8 @@
           <w:p>
             <w:pPr>
               <w:pStyle w:val="Normal"/>
-              <w:widowControl/>
+              <w:widowControl w:val="false"/>
+              <w:suppressAutoHyphens w:val="true"/>
               <w:spacing w:lineRule="auto" w:line="240" w:before="0" w:after="0"/>
               <w:jc w:val="left"/>
               <w:rPr>
@@ -2385,7 +2849,8 @@
           <w:p>
             <w:pPr>
               <w:pStyle w:val="Normal"/>
-              <w:widowControl/>
+              <w:widowControl w:val="false"/>
+              <w:suppressAutoHyphens w:val="true"/>
               <w:spacing w:lineRule="auto" w:line="240" w:before="0" w:after="0"/>
               <w:jc w:val="left"/>
               <w:rPr>
@@ -2416,7 +2881,8 @@
           <w:p>
             <w:pPr>
               <w:pStyle w:val="Normal"/>
-              <w:widowControl/>
+              <w:widowControl w:val="false"/>
+              <w:suppressAutoHyphens w:val="true"/>
               <w:spacing w:lineRule="auto" w:line="240" w:before="0" w:after="0"/>
               <w:jc w:val="left"/>
               <w:rPr>
@@ -2447,7 +2913,8 @@
           <w:p>
             <w:pPr>
               <w:pStyle w:val="Normal"/>
-              <w:widowControl/>
+              <w:widowControl w:val="false"/>
+              <w:suppressAutoHyphens w:val="true"/>
               <w:spacing w:lineRule="auto" w:line="240" w:before="0" w:after="0"/>
               <w:jc w:val="left"/>
               <w:rPr>
@@ -2478,7 +2945,8 @@
           <w:p>
             <w:pPr>
               <w:pStyle w:val="Normal"/>
-              <w:widowControl/>
+              <w:widowControl w:val="false"/>
+              <w:suppressAutoHyphens w:val="true"/>
               <w:spacing w:lineRule="auto" w:line="240" w:before="0" w:after="0"/>
               <w:jc w:val="left"/>
               <w:rPr>
@@ -2499,27 +2967,25 @@
           <w:p>
             <w:pPr>
               <w:pStyle w:val="Normal"/>
-              <w:widowControl/>
-              <w:spacing w:lineRule="auto" w:line="240" w:before="0" w:after="0"/>
-              <w:jc w:val="left"/>
-              <w:rPr>
-                <w:lang w:val="en-US"/>
-              </w:rPr>
-            </w:pPr>
-            <w:r>
-              <w:rPr>
-                <w:rFonts w:eastAsia="Calibri" w:cs=""/>
-                <w:kern w:val="0"/>
-                <w:sz w:val="22"/>
-                <w:szCs w:val="22"/>
-                <w:lang w:eastAsia="en-US" w:bidi="ar-SA"/>
-              </w:rPr>
-            </w:r>
-          </w:p>
-          <w:p>
-            <w:pPr>
-              <w:pStyle w:val="Normal"/>
-              <w:widowControl/>
+              <w:widowControl w:val="false"/>
+              <w:suppressAutoHyphens w:val="true"/>
+              <w:spacing w:lineRule="auto" w:line="240" w:before="0" w:after="0"/>
+              <w:jc w:val="left"/>
+              <w:rPr>
+                <w:lang w:val="en-US"/>
+              </w:rPr>
+            </w:pPr>
+            <w:r>
+              <w:rPr>
+                <w:lang w:val="en-US"/>
+              </w:rPr>
+            </w:r>
+          </w:p>
+          <w:p>
+            <w:pPr>
+              <w:pStyle w:val="Normal"/>
+              <w:widowControl w:val="false"/>
+              <w:suppressAutoHyphens w:val="true"/>
               <w:spacing w:lineRule="auto" w:line="240" w:before="0" w:after="0"/>
               <w:jc w:val="left"/>
               <w:rPr>
@@ -2540,7 +3006,8 @@
           <w:p>
             <w:pPr>
               <w:pStyle w:val="Normal"/>
-              <w:widowControl/>
+              <w:widowControl w:val="false"/>
+              <w:suppressAutoHyphens w:val="true"/>
               <w:spacing w:lineRule="auto" w:line="240" w:before="0" w:after="0"/>
               <w:jc w:val="left"/>
               <w:rPr>
@@ -2561,27 +3028,25 @@
           <w:p>
             <w:pPr>
               <w:pStyle w:val="Normal"/>
-              <w:widowControl/>
-              <w:spacing w:lineRule="auto" w:line="240" w:before="0" w:after="0"/>
-              <w:jc w:val="left"/>
-              <w:rPr>
-                <w:lang w:val="en-US"/>
-              </w:rPr>
-            </w:pPr>
-            <w:r>
-              <w:rPr>
-                <w:rFonts w:eastAsia="Calibri" w:cs=""/>
-                <w:kern w:val="0"/>
-                <w:sz w:val="22"/>
-                <w:szCs w:val="22"/>
-                <w:lang w:eastAsia="en-US" w:bidi="ar-SA"/>
-              </w:rPr>
-            </w:r>
-          </w:p>
-          <w:p>
-            <w:pPr>
-              <w:pStyle w:val="Normal"/>
-              <w:widowControl/>
+              <w:widowControl w:val="false"/>
+              <w:suppressAutoHyphens w:val="true"/>
+              <w:spacing w:lineRule="auto" w:line="240" w:before="0" w:after="0"/>
+              <w:jc w:val="left"/>
+              <w:rPr>
+                <w:lang w:val="en-US"/>
+              </w:rPr>
+            </w:pPr>
+            <w:r>
+              <w:rPr>
+                <w:lang w:val="en-US"/>
+              </w:rPr>
+            </w:r>
+          </w:p>
+          <w:p>
+            <w:pPr>
+              <w:pStyle w:val="Normal"/>
+              <w:widowControl w:val="false"/>
+              <w:suppressAutoHyphens w:val="true"/>
               <w:spacing w:lineRule="auto" w:line="240" w:before="0" w:after="0"/>
               <w:jc w:val="left"/>
               <w:rPr>
@@ -2602,7 +3067,8 @@
           <w:p>
             <w:pPr>
               <w:pStyle w:val="Normal"/>
-              <w:widowControl/>
+              <w:widowControl w:val="false"/>
+              <w:suppressAutoHyphens w:val="true"/>
               <w:spacing w:lineRule="auto" w:line="240" w:before="0" w:after="0"/>
               <w:jc w:val="left"/>
               <w:rPr>
@@ -2633,7 +3099,8 @@
           <w:p>
             <w:pPr>
               <w:pStyle w:val="Normal"/>
-              <w:widowControl/>
+              <w:widowControl w:val="false"/>
+              <w:suppressAutoHyphens w:val="true"/>
               <w:spacing w:lineRule="auto" w:line="240" w:before="0" w:after="0"/>
               <w:jc w:val="left"/>
               <w:rPr>
@@ -2664,7 +3131,8 @@
           <w:p>
             <w:pPr>
               <w:pStyle w:val="Normal"/>
-              <w:widowControl/>
+              <w:widowControl w:val="false"/>
+              <w:suppressAutoHyphens w:val="true"/>
               <w:spacing w:lineRule="auto" w:line="240" w:before="0" w:after="0"/>
               <w:jc w:val="left"/>
               <w:rPr>
@@ -2695,7 +3163,8 @@
           <w:p>
             <w:pPr>
               <w:pStyle w:val="Normal"/>
-              <w:widowControl/>
+              <w:widowControl w:val="false"/>
+              <w:suppressAutoHyphens w:val="true"/>
               <w:spacing w:lineRule="auto" w:line="240" w:before="0" w:after="0"/>
               <w:jc w:val="left"/>
               <w:rPr>
@@ -2726,7 +3195,8 @@
           <w:p>
             <w:pPr>
               <w:pStyle w:val="Normal"/>
-              <w:widowControl/>
+              <w:widowControl w:val="false"/>
+              <w:suppressAutoHyphens w:val="true"/>
               <w:spacing w:lineRule="auto" w:line="240" w:before="0" w:after="0"/>
               <w:jc w:val="left"/>
               <w:rPr>
@@ -2757,7 +3227,8 @@
           <w:p>
             <w:pPr>
               <w:pStyle w:val="Normal"/>
-              <w:widowControl/>
+              <w:widowControl w:val="false"/>
+              <w:suppressAutoHyphens w:val="true"/>
               <w:spacing w:lineRule="auto" w:line="240" w:before="0" w:after="0"/>
               <w:jc w:val="left"/>
               <w:rPr>
@@ -2788,7 +3259,8 @@
           <w:p>
             <w:pPr>
               <w:pStyle w:val="Normal"/>
-              <w:widowControl/>
+              <w:widowControl w:val="false"/>
+              <w:suppressAutoHyphens w:val="true"/>
               <w:spacing w:lineRule="auto" w:line="240" w:before="0" w:after="0"/>
               <w:jc w:val="left"/>
               <w:rPr>
@@ -2819,7 +3291,8 @@
           <w:p>
             <w:pPr>
               <w:pStyle w:val="Normal"/>
-              <w:widowControl/>
+              <w:widowControl w:val="false"/>
+              <w:suppressAutoHyphens w:val="true"/>
               <w:spacing w:lineRule="auto" w:line="240" w:before="0" w:after="0"/>
               <w:jc w:val="left"/>
               <w:rPr>
@@ -2850,7 +3323,8 @@
           <w:p>
             <w:pPr>
               <w:pStyle w:val="Normal"/>
-              <w:widowControl/>
+              <w:widowControl w:val="false"/>
+              <w:suppressAutoHyphens w:val="true"/>
               <w:spacing w:lineRule="auto" w:line="240" w:before="0" w:after="0"/>
               <w:jc w:val="left"/>
               <w:rPr>
@@ -2881,7 +3355,8 @@
           <w:p>
             <w:pPr>
               <w:pStyle w:val="Normal"/>
-              <w:widowControl/>
+              <w:widowControl w:val="false"/>
+              <w:suppressAutoHyphens w:val="true"/>
               <w:spacing w:lineRule="auto" w:line="240" w:before="0" w:after="0"/>
               <w:jc w:val="left"/>
               <w:rPr>
@@ -2912,7 +3387,8 @@
           <w:p>
             <w:pPr>
               <w:pStyle w:val="Normal"/>
-              <w:widowControl/>
+              <w:widowControl w:val="false"/>
+              <w:suppressAutoHyphens w:val="true"/>
               <w:spacing w:lineRule="auto" w:line="240" w:before="0" w:after="0"/>
               <w:jc w:val="left"/>
               <w:rPr>
@@ -2943,7 +3419,8 @@
           <w:p>
             <w:pPr>
               <w:pStyle w:val="Normal"/>
-              <w:widowControl/>
+              <w:widowControl w:val="false"/>
+              <w:suppressAutoHyphens w:val="true"/>
               <w:spacing w:lineRule="auto" w:line="240" w:before="0" w:after="0"/>
               <w:jc w:val="left"/>
               <w:rPr>
@@ -2974,7 +3451,8 @@
           <w:p>
             <w:pPr>
               <w:pStyle w:val="Normal"/>
-              <w:widowControl/>
+              <w:widowControl w:val="false"/>
+              <w:suppressAutoHyphens w:val="true"/>
               <w:spacing w:lineRule="auto" w:line="240" w:before="0" w:after="0"/>
               <w:jc w:val="left"/>
               <w:rPr>
@@ -3005,7 +3483,8 @@
           <w:p>
             <w:pPr>
               <w:pStyle w:val="Normal"/>
-              <w:widowControl/>
+              <w:widowControl w:val="false"/>
+              <w:suppressAutoHyphens w:val="true"/>
               <w:spacing w:lineRule="auto" w:line="240" w:before="0" w:after="0"/>
               <w:jc w:val="left"/>
               <w:rPr>
@@ -3036,7 +3515,8 @@
           <w:p>
             <w:pPr>
               <w:pStyle w:val="Normal"/>
-              <w:widowControl/>
+              <w:widowControl w:val="false"/>
+              <w:suppressAutoHyphens w:val="true"/>
               <w:spacing w:lineRule="auto" w:line="240" w:before="0" w:after="0"/>
               <w:jc w:val="left"/>
               <w:rPr>
@@ -3067,7 +3547,8 @@
           <w:p>
             <w:pPr>
               <w:pStyle w:val="Normal"/>
-              <w:widowControl/>
+              <w:widowControl w:val="false"/>
+              <w:suppressAutoHyphens w:val="true"/>
               <w:spacing w:lineRule="auto" w:line="240" w:before="0" w:after="0"/>
               <w:jc w:val="left"/>
               <w:rPr>
@@ -3098,7 +3579,8 @@
           <w:p>
             <w:pPr>
               <w:pStyle w:val="Normal"/>
-              <w:widowControl/>
+              <w:widowControl w:val="false"/>
+              <w:suppressAutoHyphens w:val="true"/>
               <w:spacing w:lineRule="auto" w:line="240" w:before="0" w:after="0"/>
               <w:jc w:val="left"/>
               <w:rPr>
@@ -3129,7 +3611,8 @@
           <w:p>
             <w:pPr>
               <w:pStyle w:val="Normal"/>
-              <w:widowControl/>
+              <w:widowControl w:val="false"/>
+              <w:suppressAutoHyphens w:val="true"/>
               <w:spacing w:lineRule="auto" w:line="240" w:before="0" w:after="0"/>
               <w:jc w:val="left"/>
               <w:rPr>
@@ -3160,7 +3643,8 @@
           <w:p>
             <w:pPr>
               <w:pStyle w:val="Normal"/>
-              <w:widowControl/>
+              <w:widowControl w:val="false"/>
+              <w:suppressAutoHyphens w:val="true"/>
               <w:spacing w:lineRule="auto" w:line="240" w:before="0" w:after="0"/>
               <w:jc w:val="left"/>
               <w:rPr>
@@ -3191,7 +3675,8 @@
           <w:p>
             <w:pPr>
               <w:pStyle w:val="Normal"/>
-              <w:widowControl/>
+              <w:widowControl w:val="false"/>
+              <w:suppressAutoHyphens w:val="true"/>
               <w:spacing w:lineRule="auto" w:line="240" w:before="0" w:after="0"/>
               <w:jc w:val="left"/>
               <w:rPr>
@@ -3222,7 +3707,8 @@
           <w:p>
             <w:pPr>
               <w:pStyle w:val="Normal"/>
-              <w:widowControl/>
+              <w:widowControl w:val="false"/>
+              <w:suppressAutoHyphens w:val="true"/>
               <w:spacing w:lineRule="auto" w:line="240" w:before="0" w:after="0"/>
               <w:jc w:val="left"/>
               <w:rPr>
@@ -3253,7 +3739,8 @@
           <w:p>
             <w:pPr>
               <w:pStyle w:val="Normal"/>
-              <w:widowControl/>
+              <w:widowControl w:val="false"/>
+              <w:suppressAutoHyphens w:val="true"/>
               <w:spacing w:lineRule="auto" w:line="240" w:before="0" w:after="0"/>
               <w:jc w:val="left"/>
               <w:rPr>
@@ -3284,7 +3771,8 @@
           <w:p>
             <w:pPr>
               <w:pStyle w:val="Normal"/>
-              <w:widowControl/>
+              <w:widowControl w:val="false"/>
+              <w:suppressAutoHyphens w:val="true"/>
               <w:spacing w:lineRule="auto" w:line="240" w:before="0" w:after="0"/>
               <w:jc w:val="left"/>
               <w:rPr>
@@ -3315,7 +3803,8 @@
           <w:p>
             <w:pPr>
               <w:pStyle w:val="Normal"/>
-              <w:widowControl/>
+              <w:widowControl w:val="false"/>
+              <w:suppressAutoHyphens w:val="true"/>
               <w:spacing w:lineRule="auto" w:line="240" w:before="0" w:after="0"/>
               <w:jc w:val="left"/>
               <w:rPr>
@@ -3346,7 +3835,8 @@
           <w:p>
             <w:pPr>
               <w:pStyle w:val="Normal"/>
-              <w:widowControl/>
+              <w:widowControl w:val="false"/>
+              <w:suppressAutoHyphens w:val="true"/>
               <w:spacing w:lineRule="auto" w:line="240" w:before="0" w:after="0"/>
               <w:jc w:val="left"/>
               <w:rPr>
@@ -3377,7 +3867,8 @@
           <w:p>
             <w:pPr>
               <w:pStyle w:val="Normal"/>
-              <w:widowControl/>
+              <w:widowControl w:val="false"/>
+              <w:suppressAutoHyphens w:val="true"/>
               <w:spacing w:lineRule="auto" w:line="240" w:before="0" w:after="0"/>
               <w:jc w:val="left"/>
               <w:rPr>
@@ -3408,7 +3899,8 @@
           <w:p>
             <w:pPr>
               <w:pStyle w:val="Normal"/>
-              <w:widowControl/>
+              <w:widowControl w:val="false"/>
+              <w:suppressAutoHyphens w:val="true"/>
               <w:spacing w:lineRule="auto" w:line="240" w:before="0" w:after="0"/>
               <w:jc w:val="left"/>
               <w:rPr>
@@ -3439,7 +3931,8 @@
           <w:p>
             <w:pPr>
               <w:pStyle w:val="Normal"/>
-              <w:widowControl/>
+              <w:widowControl w:val="false"/>
+              <w:suppressAutoHyphens w:val="true"/>
               <w:spacing w:lineRule="auto" w:line="240" w:before="0" w:after="0"/>
               <w:jc w:val="left"/>
               <w:rPr>
@@ -3470,7 +3963,8 @@
           <w:p>
             <w:pPr>
               <w:pStyle w:val="Normal"/>
-              <w:widowControl/>
+              <w:widowControl w:val="false"/>
+              <w:suppressAutoHyphens w:val="true"/>
               <w:spacing w:lineRule="auto" w:line="240" w:before="0" w:after="0"/>
               <w:jc w:val="left"/>
               <w:rPr>
@@ -3501,7 +3995,8 @@
           <w:p>
             <w:pPr>
               <w:pStyle w:val="Normal"/>
-              <w:widowControl/>
+              <w:widowControl w:val="false"/>
+              <w:suppressAutoHyphens w:val="true"/>
               <w:spacing w:lineRule="auto" w:line="240" w:before="0" w:after="0"/>
               <w:jc w:val="left"/>
               <w:rPr>
@@ -3532,7 +4027,8 @@
           <w:p>
             <w:pPr>
               <w:pStyle w:val="Normal"/>
-              <w:widowControl/>
+              <w:widowControl w:val="false"/>
+              <w:suppressAutoHyphens w:val="true"/>
               <w:spacing w:lineRule="auto" w:line="240" w:before="0" w:after="0"/>
               <w:jc w:val="left"/>
               <w:rPr>
@@ -3553,27 +4049,25 @@
           <w:p>
             <w:pPr>
               <w:pStyle w:val="Normal"/>
-              <w:widowControl/>
-              <w:spacing w:lineRule="auto" w:line="240" w:before="0" w:after="0"/>
-              <w:jc w:val="left"/>
-              <w:rPr>
-                <w:lang w:val="en-US"/>
-              </w:rPr>
-            </w:pPr>
-            <w:r>
-              <w:rPr>
-                <w:rFonts w:eastAsia="Calibri" w:cs=""/>
-                <w:kern w:val="0"/>
-                <w:sz w:val="22"/>
-                <w:szCs w:val="22"/>
-                <w:lang w:eastAsia="en-US" w:bidi="ar-SA"/>
-              </w:rPr>
-            </w:r>
-          </w:p>
-          <w:p>
-            <w:pPr>
-              <w:pStyle w:val="Normal"/>
-              <w:widowControl/>
+              <w:widowControl w:val="false"/>
+              <w:suppressAutoHyphens w:val="true"/>
+              <w:spacing w:lineRule="auto" w:line="240" w:before="0" w:after="0"/>
+              <w:jc w:val="left"/>
+              <w:rPr>
+                <w:lang w:val="en-US"/>
+              </w:rPr>
+            </w:pPr>
+            <w:r>
+              <w:rPr>
+                <w:lang w:val="en-US"/>
+              </w:rPr>
+            </w:r>
+          </w:p>
+          <w:p>
+            <w:pPr>
+              <w:pStyle w:val="Normal"/>
+              <w:widowControl w:val="false"/>
+              <w:suppressAutoHyphens w:val="true"/>
               <w:spacing w:lineRule="auto" w:line="240" w:before="0" w:after="0"/>
               <w:jc w:val="left"/>
               <w:rPr>
@@ -3594,7 +4088,8 @@
           <w:p>
             <w:pPr>
               <w:pStyle w:val="Normal"/>
-              <w:widowControl/>
+              <w:widowControl w:val="false"/>
+              <w:suppressAutoHyphens w:val="true"/>
               <w:spacing w:lineRule="auto" w:line="240" w:before="0" w:after="0"/>
               <w:jc w:val="left"/>
               <w:rPr>
@@ -3615,27 +4110,25 @@
           <w:p>
             <w:pPr>
               <w:pStyle w:val="Normal"/>
-              <w:widowControl/>
-              <w:spacing w:lineRule="auto" w:line="240" w:before="0" w:after="0"/>
-              <w:jc w:val="left"/>
-              <w:rPr>
-                <w:lang w:val="en-US"/>
-              </w:rPr>
-            </w:pPr>
-            <w:r>
-              <w:rPr>
-                <w:rFonts w:eastAsia="Calibri" w:cs=""/>
-                <w:kern w:val="0"/>
-                <w:sz w:val="22"/>
-                <w:szCs w:val="22"/>
-                <w:lang w:eastAsia="en-US" w:bidi="ar-SA"/>
-              </w:rPr>
-            </w:r>
-          </w:p>
-          <w:p>
-            <w:pPr>
-              <w:pStyle w:val="Normal"/>
-              <w:widowControl/>
+              <w:widowControl w:val="false"/>
+              <w:suppressAutoHyphens w:val="true"/>
+              <w:spacing w:lineRule="auto" w:line="240" w:before="0" w:after="0"/>
+              <w:jc w:val="left"/>
+              <w:rPr>
+                <w:lang w:val="en-US"/>
+              </w:rPr>
+            </w:pPr>
+            <w:r>
+              <w:rPr>
+                <w:lang w:val="en-US"/>
+              </w:rPr>
+            </w:r>
+          </w:p>
+          <w:p>
+            <w:pPr>
+              <w:pStyle w:val="Normal"/>
+              <w:widowControl w:val="false"/>
+              <w:suppressAutoHyphens w:val="true"/>
               <w:spacing w:lineRule="auto" w:line="240" w:before="0" w:after="0"/>
               <w:jc w:val="left"/>
               <w:rPr>
@@ -3656,7 +4149,8 @@
           <w:p>
             <w:pPr>
               <w:pStyle w:val="Normal"/>
-              <w:widowControl/>
+              <w:widowControl w:val="false"/>
+              <w:suppressAutoHyphens w:val="true"/>
               <w:spacing w:lineRule="auto" w:line="240" w:before="0" w:after="0"/>
               <w:jc w:val="left"/>
               <w:rPr>
@@ -3687,7 +4181,8 @@
           <w:p>
             <w:pPr>
               <w:pStyle w:val="Normal"/>
-              <w:widowControl/>
+              <w:widowControl w:val="false"/>
+              <w:suppressAutoHyphens w:val="true"/>
               <w:spacing w:lineRule="auto" w:line="240" w:before="0" w:after="0"/>
               <w:jc w:val="left"/>
               <w:rPr>
@@ -3718,7 +4213,8 @@
           <w:p>
             <w:pPr>
               <w:pStyle w:val="Normal"/>
-              <w:widowControl/>
+              <w:widowControl w:val="false"/>
+              <w:suppressAutoHyphens w:val="true"/>
               <w:spacing w:lineRule="auto" w:line="240" w:before="0" w:after="0"/>
               <w:jc w:val="left"/>
               <w:rPr>
@@ -3749,7 +4245,8 @@
           <w:p>
             <w:pPr>
               <w:pStyle w:val="Normal"/>
-              <w:widowControl/>
+              <w:widowControl w:val="false"/>
+              <w:suppressAutoHyphens w:val="true"/>
               <w:spacing w:lineRule="auto" w:line="240" w:before="0" w:after="0"/>
               <w:jc w:val="left"/>
               <w:rPr>
@@ -3780,7 +4277,8 @@
           <w:p>
             <w:pPr>
               <w:pStyle w:val="Normal"/>
-              <w:widowControl/>
+              <w:widowControl w:val="false"/>
+              <w:suppressAutoHyphens w:val="true"/>
               <w:spacing w:lineRule="auto" w:line="240" w:before="0" w:after="0"/>
               <w:jc w:val="left"/>
               <w:rPr>
@@ -3811,7 +4309,8 @@
           <w:p>
             <w:pPr>
               <w:pStyle w:val="Normal"/>
-              <w:widowControl/>
+              <w:widowControl w:val="false"/>
+              <w:suppressAutoHyphens w:val="true"/>
               <w:spacing w:lineRule="auto" w:line="240" w:before="0" w:after="0"/>
               <w:jc w:val="left"/>
               <w:rPr>
@@ -3842,7 +4341,8 @@
           <w:p>
             <w:pPr>
               <w:pStyle w:val="Normal"/>
-              <w:widowControl/>
+              <w:widowControl w:val="false"/>
+              <w:suppressAutoHyphens w:val="true"/>
               <w:spacing w:lineRule="auto" w:line="240" w:before="0" w:after="0"/>
               <w:jc w:val="left"/>
               <w:rPr>
@@ -3873,7 +4373,8 @@
           <w:p>
             <w:pPr>
               <w:pStyle w:val="Normal"/>
-              <w:widowControl/>
+              <w:widowControl w:val="false"/>
+              <w:suppressAutoHyphens w:val="true"/>
               <w:spacing w:lineRule="auto" w:line="240" w:before="0" w:after="0"/>
               <w:jc w:val="left"/>
               <w:rPr>
@@ -3904,7 +4405,8 @@
           <w:p>
             <w:pPr>
               <w:pStyle w:val="Normal"/>
-              <w:widowControl/>
+              <w:widowControl w:val="false"/>
+              <w:suppressAutoHyphens w:val="true"/>
               <w:spacing w:lineRule="auto" w:line="240" w:before="0" w:after="0"/>
               <w:jc w:val="left"/>
               <w:rPr>
@@ -3935,7 +4437,8 @@
           <w:p>
             <w:pPr>
               <w:pStyle w:val="Normal"/>
-              <w:widowControl/>
+              <w:widowControl w:val="false"/>
+              <w:suppressAutoHyphens w:val="true"/>
               <w:spacing w:lineRule="auto" w:line="240" w:before="0" w:after="0"/>
               <w:jc w:val="left"/>
               <w:rPr>
@@ -3966,7 +4469,8 @@
           <w:p>
             <w:pPr>
               <w:pStyle w:val="Normal"/>
-              <w:widowControl/>
+              <w:widowControl w:val="false"/>
+              <w:suppressAutoHyphens w:val="true"/>
               <w:spacing w:lineRule="auto" w:line="240" w:before="0" w:after="0"/>
               <w:jc w:val="left"/>
               <w:rPr>
@@ -3997,7 +4501,8 @@
           <w:p>
             <w:pPr>
               <w:pStyle w:val="Normal"/>
-              <w:widowControl/>
+              <w:widowControl w:val="false"/>
+              <w:suppressAutoHyphens w:val="true"/>
               <w:spacing w:lineRule="auto" w:line="240" w:before="0" w:after="0"/>
               <w:jc w:val="left"/>
               <w:rPr>
@@ -4028,7 +4533,8 @@
           <w:p>
             <w:pPr>
               <w:pStyle w:val="Normal"/>
-              <w:widowControl/>
+              <w:widowControl w:val="false"/>
+              <w:suppressAutoHyphens w:val="true"/>
               <w:spacing w:lineRule="auto" w:line="240" w:before="0" w:after="0"/>
               <w:jc w:val="left"/>
               <w:rPr>
@@ -4059,7 +4565,8 @@
           <w:p>
             <w:pPr>
               <w:pStyle w:val="Normal"/>
-              <w:widowControl/>
+              <w:widowControl w:val="false"/>
+              <w:suppressAutoHyphens w:val="true"/>
               <w:spacing w:lineRule="auto" w:line="240" w:before="0" w:after="0"/>
               <w:jc w:val="left"/>
               <w:rPr>
@@ -4090,7 +4597,8 @@
           <w:p>
             <w:pPr>
               <w:pStyle w:val="Normal"/>
-              <w:widowControl/>
+              <w:widowControl w:val="false"/>
+              <w:suppressAutoHyphens w:val="true"/>
               <w:spacing w:lineRule="auto" w:line="240" w:before="0" w:after="0"/>
               <w:jc w:val="left"/>
               <w:rPr>
@@ -4121,7 +4629,8 @@
           <w:p>
             <w:pPr>
               <w:pStyle w:val="Normal"/>
-              <w:widowControl/>
+              <w:widowControl w:val="false"/>
+              <w:suppressAutoHyphens w:val="true"/>
               <w:spacing w:lineRule="auto" w:line="240" w:before="0" w:after="0"/>
               <w:jc w:val="left"/>
               <w:rPr>
@@ -4152,7 +4661,8 @@
           <w:p>
             <w:pPr>
               <w:pStyle w:val="Normal"/>
-              <w:widowControl/>
+              <w:widowControl w:val="false"/>
+              <w:suppressAutoHyphens w:val="true"/>
               <w:spacing w:lineRule="auto" w:line="240" w:before="0" w:after="0"/>
               <w:jc w:val="left"/>
               <w:rPr>
@@ -4183,7 +4693,8 @@
           <w:p>
             <w:pPr>
               <w:pStyle w:val="Normal"/>
-              <w:widowControl/>
+              <w:widowControl w:val="false"/>
+              <w:suppressAutoHyphens w:val="true"/>
               <w:spacing w:lineRule="auto" w:line="240" w:before="0" w:after="0"/>
               <w:jc w:val="left"/>
               <w:rPr>
@@ -4214,7 +4725,8 @@
           <w:p>
             <w:pPr>
               <w:pStyle w:val="Normal"/>
-              <w:widowControl/>
+              <w:widowControl w:val="false"/>
+              <w:suppressAutoHyphens w:val="true"/>
               <w:spacing w:lineRule="auto" w:line="240" w:before="0" w:after="0"/>
               <w:jc w:val="left"/>
               <w:rPr>
@@ -4245,7 +4757,8 @@
           <w:p>
             <w:pPr>
               <w:pStyle w:val="Normal"/>
-              <w:widowControl/>
+              <w:widowControl w:val="false"/>
+              <w:suppressAutoHyphens w:val="true"/>
               <w:spacing w:lineRule="auto" w:line="240" w:before="0" w:after="0"/>
               <w:jc w:val="left"/>
               <w:rPr>
@@ -4276,7 +4789,8 @@
           <w:p>
             <w:pPr>
               <w:pStyle w:val="Normal"/>
-              <w:widowControl/>
+              <w:widowControl w:val="false"/>
+              <w:suppressAutoHyphens w:val="true"/>
               <w:spacing w:lineRule="auto" w:line="240" w:before="0" w:after="0"/>
               <w:jc w:val="left"/>
               <w:rPr>
@@ -4307,7 +4821,8 @@
           <w:p>
             <w:pPr>
               <w:pStyle w:val="Normal"/>
-              <w:widowControl/>
+              <w:widowControl w:val="false"/>
+              <w:suppressAutoHyphens w:val="true"/>
               <w:spacing w:lineRule="auto" w:line="240" w:before="0" w:after="0"/>
               <w:jc w:val="left"/>
               <w:rPr>
@@ -4338,7 +4853,8 @@
           <w:p>
             <w:pPr>
               <w:pStyle w:val="Normal"/>
-              <w:widowControl/>
+              <w:widowControl w:val="false"/>
+              <w:suppressAutoHyphens w:val="true"/>
               <w:spacing w:lineRule="auto" w:line="240" w:before="0" w:after="0"/>
               <w:jc w:val="left"/>
               <w:rPr>
@@ -4369,7 +4885,8 @@
           <w:p>
             <w:pPr>
               <w:pStyle w:val="Normal"/>
-              <w:widowControl/>
+              <w:widowControl w:val="false"/>
+              <w:suppressAutoHyphens w:val="true"/>
               <w:spacing w:lineRule="auto" w:line="240" w:before="0" w:after="0"/>
               <w:jc w:val="left"/>
               <w:rPr>
@@ -4400,7 +4917,8 @@
           <w:p>
             <w:pPr>
               <w:pStyle w:val="Normal"/>
-              <w:widowControl/>
+              <w:widowControl w:val="false"/>
+              <w:suppressAutoHyphens w:val="true"/>
               <w:spacing w:lineRule="auto" w:line="240" w:before="0" w:after="0"/>
               <w:jc w:val="left"/>
               <w:rPr>
@@ -4431,7 +4949,8 @@
           <w:p>
             <w:pPr>
               <w:pStyle w:val="Normal"/>
-              <w:widowControl/>
+              <w:widowControl w:val="false"/>
+              <w:suppressAutoHyphens w:val="true"/>
               <w:spacing w:lineRule="auto" w:line="240" w:before="0" w:after="0"/>
               <w:jc w:val="left"/>
               <w:rPr>
@@ -4462,7 +4981,8 @@
           <w:p>
             <w:pPr>
               <w:pStyle w:val="Normal"/>
-              <w:widowControl/>
+              <w:widowControl w:val="false"/>
+              <w:suppressAutoHyphens w:val="true"/>
               <w:spacing w:lineRule="auto" w:line="240" w:before="0" w:after="0"/>
               <w:jc w:val="left"/>
               <w:rPr>
@@ -4493,7 +5013,8 @@
           <w:p>
             <w:pPr>
               <w:pStyle w:val="Normal"/>
-              <w:widowControl/>
+              <w:widowControl w:val="false"/>
+              <w:suppressAutoHyphens w:val="true"/>
               <w:spacing w:lineRule="auto" w:line="240" w:before="0" w:after="0"/>
               <w:jc w:val="left"/>
               <w:rPr>
@@ -4524,7 +5045,8 @@
           <w:p>
             <w:pPr>
               <w:pStyle w:val="Normal"/>
-              <w:widowControl/>
+              <w:widowControl w:val="false"/>
+              <w:suppressAutoHyphens w:val="true"/>
               <w:spacing w:lineRule="auto" w:line="240" w:before="0" w:after="0"/>
               <w:jc w:val="left"/>
               <w:rPr>
@@ -4555,7 +5077,8 @@
           <w:p>
             <w:pPr>
               <w:pStyle w:val="Normal"/>
-              <w:widowControl/>
+              <w:widowControl w:val="false"/>
+              <w:suppressAutoHyphens w:val="true"/>
               <w:spacing w:lineRule="auto" w:line="240" w:before="0" w:after="0"/>
               <w:jc w:val="left"/>
               <w:rPr>
@@ -4586,7 +5109,8 @@
           <w:p>
             <w:pPr>
               <w:pStyle w:val="Normal"/>
-              <w:widowControl/>
+              <w:widowControl w:val="false"/>
+              <w:suppressAutoHyphens w:val="true"/>
               <w:spacing w:lineRule="auto" w:line="240" w:before="0" w:after="0"/>
               <w:jc w:val="left"/>
               <w:rPr>
@@ -4617,7 +5141,8 @@
           <w:p>
             <w:pPr>
               <w:pStyle w:val="Normal"/>
-              <w:widowControl/>
+              <w:widowControl w:val="false"/>
+              <w:suppressAutoHyphens w:val="true"/>
               <w:spacing w:lineRule="auto" w:line="240" w:before="0" w:after="0"/>
               <w:jc w:val="left"/>
               <w:rPr>
@@ -4648,7 +5173,8 @@
           <w:p>
             <w:pPr>
               <w:pStyle w:val="Normal"/>
-              <w:widowControl/>
+              <w:widowControl w:val="false"/>
+              <w:suppressAutoHyphens w:val="true"/>
               <w:spacing w:lineRule="auto" w:line="240" w:before="0" w:after="0"/>
               <w:jc w:val="left"/>
               <w:rPr>
@@ -4679,7 +5205,8 @@
           <w:p>
             <w:pPr>
               <w:pStyle w:val="Normal"/>
-              <w:widowControl/>
+              <w:widowControl w:val="false"/>
+              <w:suppressAutoHyphens w:val="true"/>
               <w:spacing w:lineRule="auto" w:line="240" w:before="0" w:after="0"/>
               <w:jc w:val="left"/>
               <w:rPr>
@@ -4710,7 +5237,8 @@
           <w:p>
             <w:pPr>
               <w:pStyle w:val="Normal"/>
-              <w:widowControl/>
+              <w:widowControl w:val="false"/>
+              <w:suppressAutoHyphens w:val="true"/>
               <w:spacing w:lineRule="auto" w:line="240" w:before="0" w:after="0"/>
               <w:jc w:val="left"/>
               <w:rPr>
@@ -4741,7 +5269,8 @@
           <w:p>
             <w:pPr>
               <w:pStyle w:val="Normal"/>
-              <w:widowControl/>
+              <w:widowControl w:val="false"/>
+              <w:suppressAutoHyphens w:val="true"/>
               <w:spacing w:lineRule="auto" w:line="240" w:before="0" w:after="0"/>
               <w:jc w:val="left"/>
               <w:rPr>
@@ -4772,7 +5301,8 @@
           <w:p>
             <w:pPr>
               <w:pStyle w:val="Normal"/>
-              <w:widowControl/>
+              <w:widowControl w:val="false"/>
+              <w:suppressAutoHyphens w:val="true"/>
               <w:spacing w:lineRule="auto" w:line="240" w:before="0" w:after="0"/>
               <w:jc w:val="left"/>
               <w:rPr>
@@ -4803,7 +5333,8 @@
           <w:p>
             <w:pPr>
               <w:pStyle w:val="Normal"/>
-              <w:widowControl/>
+              <w:widowControl w:val="false"/>
+              <w:suppressAutoHyphens w:val="true"/>
               <w:spacing w:lineRule="auto" w:line="240" w:before="0" w:after="0"/>
               <w:jc w:val="left"/>
               <w:rPr>
@@ -4834,7 +5365,8 @@
           <w:p>
             <w:pPr>
               <w:pStyle w:val="Normal"/>
-              <w:widowControl/>
+              <w:widowControl w:val="false"/>
+              <w:suppressAutoHyphens w:val="true"/>
               <w:spacing w:lineRule="auto" w:line="240" w:before="0" w:after="0"/>
               <w:jc w:val="left"/>
               <w:rPr>
@@ -4865,7 +5397,8 @@
           <w:p>
             <w:pPr>
               <w:pStyle w:val="Normal"/>
-              <w:widowControl/>
+              <w:widowControl w:val="false"/>
+              <w:suppressAutoHyphens w:val="true"/>
               <w:spacing w:lineRule="auto" w:line="240" w:before="0" w:after="0"/>
               <w:jc w:val="left"/>
               <w:rPr>
@@ -4896,7 +5429,8 @@
           <w:p>
             <w:pPr>
               <w:pStyle w:val="Normal"/>
-              <w:widowControl/>
+              <w:widowControl w:val="false"/>
+              <w:suppressAutoHyphens w:val="true"/>
               <w:spacing w:lineRule="auto" w:line="240" w:before="0" w:after="0"/>
               <w:jc w:val="left"/>
               <w:rPr>
@@ -4927,7 +5461,8 @@
           <w:p>
             <w:pPr>
               <w:pStyle w:val="Normal"/>
-              <w:widowControl/>
+              <w:widowControl w:val="false"/>
+              <w:suppressAutoHyphens w:val="true"/>
               <w:spacing w:lineRule="auto" w:line="240" w:before="0" w:after="0"/>
               <w:jc w:val="left"/>
               <w:rPr>
@@ -4958,7 +5493,8 @@
           <w:p>
             <w:pPr>
               <w:pStyle w:val="Normal"/>
-              <w:widowControl/>
+              <w:widowControl w:val="false"/>
+              <w:suppressAutoHyphens w:val="true"/>
               <w:spacing w:lineRule="auto" w:line="240" w:before="0" w:after="0"/>
               <w:jc w:val="left"/>
               <w:rPr>
@@ -4989,7 +5525,8 @@
           <w:p>
             <w:pPr>
               <w:pStyle w:val="Normal"/>
-              <w:widowControl/>
+              <w:widowControl w:val="false"/>
+              <w:suppressAutoHyphens w:val="true"/>
               <w:spacing w:lineRule="auto" w:line="240" w:before="0" w:after="0"/>
               <w:jc w:val="left"/>
               <w:rPr>
@@ -5020,7 +5557,8 @@
           <w:p>
             <w:pPr>
               <w:pStyle w:val="Normal"/>
-              <w:widowControl/>
+              <w:widowControl w:val="false"/>
+              <w:suppressAutoHyphens w:val="true"/>
               <w:spacing w:lineRule="auto" w:line="240" w:before="0" w:after="0"/>
               <w:jc w:val="left"/>
               <w:rPr>
@@ -5051,7 +5589,8 @@
           <w:p>
             <w:pPr>
               <w:pStyle w:val="Normal"/>
-              <w:widowControl/>
+              <w:widowControl w:val="false"/>
+              <w:suppressAutoHyphens w:val="true"/>
               <w:spacing w:lineRule="auto" w:line="240" w:before="0" w:after="0"/>
               <w:jc w:val="left"/>
               <w:rPr>
@@ -5082,7 +5621,8 @@
           <w:p>
             <w:pPr>
               <w:pStyle w:val="Normal"/>
-              <w:widowControl/>
+              <w:widowControl w:val="false"/>
+              <w:suppressAutoHyphens w:val="true"/>
               <w:spacing w:lineRule="auto" w:line="240" w:before="0" w:after="0"/>
               <w:jc w:val="left"/>
               <w:rPr>
@@ -5113,7 +5653,8 @@
           <w:p>
             <w:pPr>
               <w:pStyle w:val="Normal"/>
-              <w:widowControl/>
+              <w:widowControl w:val="false"/>
+              <w:suppressAutoHyphens w:val="true"/>
               <w:spacing w:lineRule="auto" w:line="240" w:before="0" w:after="0"/>
               <w:jc w:val="left"/>
               <w:rPr>
@@ -5144,7 +5685,8 @@
           <w:p>
             <w:pPr>
               <w:pStyle w:val="Normal"/>
-              <w:widowControl/>
+              <w:widowControl w:val="false"/>
+              <w:suppressAutoHyphens w:val="true"/>
               <w:spacing w:lineRule="auto" w:line="240" w:before="0" w:after="0"/>
               <w:jc w:val="left"/>
               <w:rPr>
@@ -5165,27 +5707,25 @@
           <w:p>
             <w:pPr>
               <w:pStyle w:val="Normal"/>
-              <w:widowControl/>
-              <w:spacing w:lineRule="auto" w:line="240" w:before="0" w:after="0"/>
-              <w:jc w:val="left"/>
-              <w:rPr>
-                <w:lang w:val="en-US"/>
-              </w:rPr>
-            </w:pPr>
-            <w:r>
-              <w:rPr>
-                <w:rFonts w:eastAsia="Calibri" w:cs=""/>
-                <w:kern w:val="0"/>
-                <w:sz w:val="22"/>
-                <w:szCs w:val="22"/>
-                <w:lang w:eastAsia="en-US" w:bidi="ar-SA"/>
-              </w:rPr>
-            </w:r>
-          </w:p>
-          <w:p>
-            <w:pPr>
-              <w:pStyle w:val="Normal"/>
-              <w:widowControl/>
+              <w:widowControl w:val="false"/>
+              <w:suppressAutoHyphens w:val="true"/>
+              <w:spacing w:lineRule="auto" w:line="240" w:before="0" w:after="0"/>
+              <w:jc w:val="left"/>
+              <w:rPr>
+                <w:lang w:val="en-US"/>
+              </w:rPr>
+            </w:pPr>
+            <w:r>
+              <w:rPr>
+                <w:lang w:val="en-US"/>
+              </w:rPr>
+            </w:r>
+          </w:p>
+          <w:p>
+            <w:pPr>
+              <w:pStyle w:val="Normal"/>
+              <w:widowControl w:val="false"/>
+              <w:suppressAutoHyphens w:val="true"/>
               <w:spacing w:lineRule="auto" w:line="240" w:before="0" w:after="0"/>
               <w:jc w:val="left"/>
               <w:rPr>
@@ -5206,7 +5746,8 @@
           <w:p>
             <w:pPr>
               <w:pStyle w:val="Normal"/>
-              <w:widowControl/>
+              <w:widowControl w:val="false"/>
+              <w:suppressAutoHyphens w:val="true"/>
               <w:spacing w:lineRule="auto" w:line="240" w:before="0" w:after="0"/>
               <w:jc w:val="left"/>
               <w:rPr>
@@ -5237,7 +5778,8 @@
           <w:p>
             <w:pPr>
               <w:pStyle w:val="Normal"/>
-              <w:widowControl/>
+              <w:widowControl w:val="false"/>
+              <w:suppressAutoHyphens w:val="true"/>
               <w:spacing w:lineRule="auto" w:line="240" w:before="0" w:after="0"/>
               <w:jc w:val="left"/>
               <w:rPr>
@@ -5268,7 +5810,8 @@
           <w:p>
             <w:pPr>
               <w:pStyle w:val="Normal"/>
-              <w:widowControl/>
+              <w:widowControl w:val="false"/>
+              <w:suppressAutoHyphens w:val="true"/>
               <w:spacing w:lineRule="auto" w:line="240" w:before="0" w:after="0"/>
               <w:jc w:val="left"/>
               <w:rPr>
@@ -5299,7 +5842,8 @@
           <w:p>
             <w:pPr>
               <w:pStyle w:val="Normal"/>
-              <w:widowControl/>
+              <w:widowControl w:val="false"/>
+              <w:suppressAutoHyphens w:val="true"/>
               <w:spacing w:lineRule="auto" w:line="240" w:before="0" w:after="0"/>
               <w:jc w:val="left"/>
               <w:rPr>
@@ -5330,7 +5874,8 @@
           <w:p>
             <w:pPr>
               <w:pStyle w:val="Normal"/>
-              <w:widowControl/>
+              <w:widowControl w:val="false"/>
+              <w:suppressAutoHyphens w:val="true"/>
               <w:spacing w:lineRule="auto" w:line="240" w:before="0" w:after="0"/>
               <w:jc w:val="left"/>
               <w:rPr>
@@ -5361,7 +5906,8 @@
           <w:p>
             <w:pPr>
               <w:pStyle w:val="Normal"/>
-              <w:widowControl/>
+              <w:widowControl w:val="false"/>
+              <w:suppressAutoHyphens w:val="true"/>
               <w:spacing w:lineRule="auto" w:line="240" w:before="0" w:after="0"/>
               <w:jc w:val="left"/>
               <w:rPr>
@@ -5392,7 +5938,8 @@
           <w:p>
             <w:pPr>
               <w:pStyle w:val="Normal"/>
-              <w:widowControl/>
+              <w:widowControl w:val="false"/>
+              <w:suppressAutoHyphens w:val="true"/>
               <w:spacing w:lineRule="auto" w:line="240" w:before="0" w:after="0"/>
               <w:jc w:val="left"/>
               <w:rPr>
@@ -5423,7 +5970,8 @@
           <w:p>
             <w:pPr>
               <w:pStyle w:val="Normal"/>
-              <w:widowControl/>
+              <w:widowControl w:val="false"/>
+              <w:suppressAutoHyphens w:val="true"/>
               <w:spacing w:lineRule="auto" w:line="240" w:before="0" w:after="0"/>
               <w:jc w:val="left"/>
               <w:rPr>
@@ -5454,7 +6002,8 @@
           <w:p>
             <w:pPr>
               <w:pStyle w:val="Normal"/>
-              <w:widowControl/>
+              <w:widowControl w:val="false"/>
+              <w:suppressAutoHyphens w:val="true"/>
               <w:spacing w:lineRule="auto" w:line="240" w:before="0" w:after="0"/>
               <w:jc w:val="left"/>
               <w:rPr>
@@ -5485,7 +6034,8 @@
           <w:p>
             <w:pPr>
               <w:pStyle w:val="Normal"/>
-              <w:widowControl/>
+              <w:widowControl w:val="false"/>
+              <w:suppressAutoHyphens w:val="true"/>
               <w:spacing w:lineRule="auto" w:line="240" w:before="0" w:after="0"/>
               <w:jc w:val="left"/>
               <w:rPr>
@@ -5516,7 +6066,8 @@
           <w:p>
             <w:pPr>
               <w:pStyle w:val="Normal"/>
-              <w:widowControl/>
+              <w:widowControl w:val="false"/>
+              <w:suppressAutoHyphens w:val="true"/>
               <w:spacing w:lineRule="auto" w:line="240" w:before="0" w:after="0"/>
               <w:jc w:val="left"/>
               <w:rPr>
@@ -5547,7 +6098,8 @@
           <w:p>
             <w:pPr>
               <w:pStyle w:val="Normal"/>
-              <w:widowControl/>
+              <w:widowControl w:val="false"/>
+              <w:suppressAutoHyphens w:val="true"/>
               <w:spacing w:lineRule="auto" w:line="240" w:before="0" w:after="0"/>
               <w:jc w:val="left"/>
               <w:rPr>
@@ -5578,7 +6130,8 @@
           <w:p>
             <w:pPr>
               <w:pStyle w:val="Normal"/>
-              <w:widowControl/>
+              <w:widowControl w:val="false"/>
+              <w:suppressAutoHyphens w:val="true"/>
               <w:spacing w:lineRule="auto" w:line="240" w:before="0" w:after="0"/>
               <w:jc w:val="left"/>
               <w:rPr>
@@ -5609,7 +6162,8 @@
           <w:p>
             <w:pPr>
               <w:pStyle w:val="Normal"/>
-              <w:widowControl/>
+              <w:widowControl w:val="false"/>
+              <w:suppressAutoHyphens w:val="true"/>
               <w:spacing w:lineRule="auto" w:line="240" w:before="0" w:after="0"/>
               <w:jc w:val="left"/>
               <w:rPr>
@@ -5640,7 +6194,8 @@
           <w:p>
             <w:pPr>
               <w:pStyle w:val="Normal"/>
-              <w:widowControl/>
+              <w:widowControl w:val="false"/>
+              <w:suppressAutoHyphens w:val="true"/>
               <w:spacing w:lineRule="auto" w:line="240" w:before="0" w:after="0"/>
               <w:jc w:val="left"/>
               <w:rPr>
@@ -5671,7 +6226,8 @@
           <w:p>
             <w:pPr>
               <w:pStyle w:val="Normal"/>
-              <w:widowControl/>
+              <w:widowControl w:val="false"/>
+              <w:suppressAutoHyphens w:val="true"/>
               <w:spacing w:lineRule="auto" w:line="240" w:before="0" w:after="0"/>
               <w:jc w:val="left"/>
               <w:rPr>
@@ -5702,7 +6258,8 @@
           <w:p>
             <w:pPr>
               <w:pStyle w:val="Normal"/>
-              <w:widowControl/>
+              <w:widowControl w:val="false"/>
+              <w:suppressAutoHyphens w:val="true"/>
               <w:spacing w:lineRule="auto" w:line="240" w:before="0" w:after="0"/>
               <w:jc w:val="left"/>
               <w:rPr>
@@ -5733,7 +6290,8 @@
           <w:p>
             <w:pPr>
               <w:pStyle w:val="Normal"/>
-              <w:widowControl/>
+              <w:widowControl w:val="false"/>
+              <w:suppressAutoHyphens w:val="true"/>
               <w:spacing w:lineRule="auto" w:line="240" w:before="0" w:after="0"/>
               <w:jc w:val="left"/>
               <w:rPr>
@@ -5764,7 +6322,8 @@
           <w:p>
             <w:pPr>
               <w:pStyle w:val="Normal"/>
-              <w:widowControl/>
+              <w:widowControl w:val="false"/>
+              <w:suppressAutoHyphens w:val="true"/>
               <w:spacing w:lineRule="auto" w:line="240" w:before="0" w:after="0"/>
               <w:jc w:val="left"/>
               <w:rPr>
@@ -5795,7 +6354,8 @@
           <w:p>
             <w:pPr>
               <w:pStyle w:val="Normal"/>
-              <w:widowControl/>
+              <w:widowControl w:val="false"/>
+              <w:suppressAutoHyphens w:val="true"/>
               <w:spacing w:lineRule="auto" w:line="240" w:before="0" w:after="0"/>
               <w:jc w:val="left"/>
               <w:rPr>
@@ -5826,7 +6386,8 @@
           <w:p>
             <w:pPr>
               <w:pStyle w:val="Normal"/>
-              <w:widowControl/>
+              <w:widowControl w:val="false"/>
+              <w:suppressAutoHyphens w:val="true"/>
               <w:spacing w:lineRule="auto" w:line="240" w:before="0" w:after="0"/>
               <w:jc w:val="left"/>
               <w:rPr>
@@ -5857,7 +6418,8 @@
           <w:p>
             <w:pPr>
               <w:pStyle w:val="Normal"/>
-              <w:widowControl/>
+              <w:widowControl w:val="false"/>
+              <w:suppressAutoHyphens w:val="true"/>
               <w:spacing w:lineRule="auto" w:line="240" w:before="0" w:after="0"/>
               <w:jc w:val="left"/>
               <w:rPr>
@@ -5888,7 +6450,8 @@
           <w:p>
             <w:pPr>
               <w:pStyle w:val="Normal"/>
-              <w:widowControl/>
+              <w:widowControl w:val="false"/>
+              <w:suppressAutoHyphens w:val="true"/>
               <w:spacing w:lineRule="auto" w:line="240" w:before="0" w:after="0"/>
               <w:jc w:val="left"/>
               <w:rPr>
@@ -5919,7 +6482,8 @@
           <w:p>
             <w:pPr>
               <w:pStyle w:val="Normal"/>
-              <w:widowControl/>
+              <w:widowControl w:val="false"/>
+              <w:suppressAutoHyphens w:val="true"/>
               <w:spacing w:lineRule="auto" w:line="240" w:before="0" w:after="0"/>
               <w:jc w:val="left"/>
               <w:rPr>
@@ -5950,7 +6514,8 @@
           <w:p>
             <w:pPr>
               <w:pStyle w:val="Normal"/>
-              <w:widowControl/>
+              <w:widowControl w:val="false"/>
+              <w:suppressAutoHyphens w:val="true"/>
               <w:spacing w:lineRule="auto" w:line="240" w:before="0" w:after="0"/>
               <w:jc w:val="left"/>
               <w:rPr>
@@ -5971,27 +6536,25 @@
           <w:p>
             <w:pPr>
               <w:pStyle w:val="Normal"/>
-              <w:widowControl/>
-              <w:spacing w:lineRule="auto" w:line="240" w:before="0" w:after="0"/>
-              <w:jc w:val="left"/>
-              <w:rPr>
-                <w:lang w:val="en-US"/>
-              </w:rPr>
-            </w:pPr>
-            <w:r>
-              <w:rPr>
-                <w:rFonts w:eastAsia="Calibri" w:cs=""/>
-                <w:kern w:val="0"/>
-                <w:sz w:val="22"/>
-                <w:szCs w:val="22"/>
-                <w:lang w:eastAsia="en-US" w:bidi="ar-SA"/>
-              </w:rPr>
-            </w:r>
-          </w:p>
-          <w:p>
-            <w:pPr>
-              <w:pStyle w:val="Normal"/>
-              <w:widowControl/>
+              <w:widowControl w:val="false"/>
+              <w:suppressAutoHyphens w:val="true"/>
+              <w:spacing w:lineRule="auto" w:line="240" w:before="0" w:after="0"/>
+              <w:jc w:val="left"/>
+              <w:rPr>
+                <w:lang w:val="en-US"/>
+              </w:rPr>
+            </w:pPr>
+            <w:r>
+              <w:rPr>
+                <w:lang w:val="en-US"/>
+              </w:rPr>
+            </w:r>
+          </w:p>
+          <w:p>
+            <w:pPr>
+              <w:pStyle w:val="Normal"/>
+              <w:widowControl w:val="false"/>
+              <w:suppressAutoHyphens w:val="true"/>
               <w:spacing w:lineRule="auto" w:line="240" w:before="0" w:after="0"/>
               <w:jc w:val="left"/>
               <w:rPr>
@@ -6012,7 +6575,8 @@
           <w:p>
             <w:pPr>
               <w:pStyle w:val="Normal"/>
-              <w:widowControl/>
+              <w:widowControl w:val="false"/>
+              <w:suppressAutoHyphens w:val="true"/>
               <w:spacing w:lineRule="auto" w:line="240" w:before="0" w:after="0"/>
               <w:jc w:val="left"/>
               <w:rPr>
@@ -6043,7 +6607,8 @@
           <w:p>
             <w:pPr>
               <w:pStyle w:val="Normal"/>
-              <w:widowControl/>
+              <w:widowControl w:val="false"/>
+              <w:suppressAutoHyphens w:val="true"/>
               <w:spacing w:lineRule="auto" w:line="240" w:before="0" w:after="0"/>
               <w:jc w:val="left"/>
               <w:rPr>
@@ -6074,7 +6639,8 @@
           <w:p>
             <w:pPr>
               <w:pStyle w:val="Normal"/>
-              <w:widowControl/>
+              <w:widowControl w:val="false"/>
+              <w:suppressAutoHyphens w:val="true"/>
               <w:spacing w:lineRule="auto" w:line="240" w:before="0" w:after="0"/>
               <w:jc w:val="left"/>
               <w:rPr>
@@ -6105,7 +6671,8 @@
           <w:p>
             <w:pPr>
               <w:pStyle w:val="Normal"/>
-              <w:widowControl/>
+              <w:widowControl w:val="false"/>
+              <w:suppressAutoHyphens w:val="true"/>
               <w:spacing w:lineRule="auto" w:line="240" w:before="0" w:after="0"/>
               <w:jc w:val="left"/>
               <w:rPr>
@@ -6136,7 +6703,8 @@
           <w:p>
             <w:pPr>
               <w:pStyle w:val="Normal"/>
-              <w:widowControl/>
+              <w:widowControl w:val="false"/>
+              <w:suppressAutoHyphens w:val="true"/>
               <w:spacing w:lineRule="auto" w:line="240" w:before="0" w:after="0"/>
               <w:jc w:val="left"/>
               <w:rPr>
@@ -6167,7 +6735,8 @@
           <w:p>
             <w:pPr>
               <w:pStyle w:val="Normal"/>
-              <w:widowControl/>
+              <w:widowControl w:val="false"/>
+              <w:suppressAutoHyphens w:val="true"/>
               <w:spacing w:lineRule="auto" w:line="240" w:before="0" w:after="0"/>
               <w:jc w:val="left"/>
               <w:rPr>
@@ -6198,7 +6767,8 @@
           <w:p>
             <w:pPr>
               <w:pStyle w:val="Normal"/>
-              <w:widowControl/>
+              <w:widowControl w:val="false"/>
+              <w:suppressAutoHyphens w:val="true"/>
               <w:spacing w:lineRule="auto" w:line="240" w:before="0" w:after="0"/>
               <w:jc w:val="left"/>
               <w:rPr>
@@ -6229,7 +6799,8 @@
           <w:p>
             <w:pPr>
               <w:pStyle w:val="Normal"/>
-              <w:widowControl/>
+              <w:widowControl w:val="false"/>
+              <w:suppressAutoHyphens w:val="true"/>
               <w:spacing w:lineRule="auto" w:line="240" w:before="0" w:after="0"/>
               <w:jc w:val="left"/>
               <w:rPr>
@@ -6260,7 +6831,8 @@
           <w:p>
             <w:pPr>
               <w:pStyle w:val="Normal"/>
-              <w:widowControl/>
+              <w:widowControl w:val="false"/>
+              <w:suppressAutoHyphens w:val="true"/>
               <w:spacing w:lineRule="auto" w:line="240" w:before="0" w:after="0"/>
               <w:jc w:val="left"/>
               <w:rPr>
@@ -6281,27 +6853,25 @@
           <w:p>
             <w:pPr>
               <w:pStyle w:val="Normal"/>
-              <w:widowControl/>
-              <w:spacing w:lineRule="auto" w:line="240" w:before="0" w:after="0"/>
-              <w:jc w:val="left"/>
-              <w:rPr>
-                <w:lang w:val="en-US"/>
-              </w:rPr>
-            </w:pPr>
-            <w:r>
-              <w:rPr>
-                <w:rFonts w:eastAsia="Calibri" w:cs=""/>
-                <w:kern w:val="0"/>
-                <w:sz w:val="22"/>
-                <w:szCs w:val="22"/>
-                <w:lang w:eastAsia="en-US" w:bidi="ar-SA"/>
-              </w:rPr>
-            </w:r>
-          </w:p>
-          <w:p>
-            <w:pPr>
-              <w:pStyle w:val="Normal"/>
-              <w:widowControl/>
+              <w:widowControl w:val="false"/>
+              <w:suppressAutoHyphens w:val="true"/>
+              <w:spacing w:lineRule="auto" w:line="240" w:before="0" w:after="0"/>
+              <w:jc w:val="left"/>
+              <w:rPr>
+                <w:lang w:val="en-US"/>
+              </w:rPr>
+            </w:pPr>
+            <w:r>
+              <w:rPr>
+                <w:lang w:val="en-US"/>
+              </w:rPr>
+            </w:r>
+          </w:p>
+          <w:p>
+            <w:pPr>
+              <w:pStyle w:val="Normal"/>
+              <w:widowControl w:val="false"/>
+              <w:suppressAutoHyphens w:val="true"/>
               <w:spacing w:lineRule="auto" w:line="240" w:before="0" w:after="0"/>
               <w:jc w:val="left"/>
               <w:rPr>
@@ -6322,27 +6892,25 @@
           <w:p>
             <w:pPr>
               <w:pStyle w:val="Normal"/>
-              <w:widowControl/>
-              <w:spacing w:lineRule="auto" w:line="240" w:before="0" w:after="0"/>
-              <w:jc w:val="left"/>
-              <w:rPr>
-                <w:lang w:val="en-US"/>
-              </w:rPr>
-            </w:pPr>
-            <w:r>
-              <w:rPr>
-                <w:rFonts w:eastAsia="Calibri" w:cs=""/>
-                <w:kern w:val="0"/>
-                <w:sz w:val="22"/>
-                <w:szCs w:val="22"/>
-                <w:lang w:eastAsia="en-US" w:bidi="ar-SA"/>
-              </w:rPr>
-            </w:r>
-          </w:p>
-          <w:p>
-            <w:pPr>
-              <w:pStyle w:val="Normal"/>
-              <w:widowControl/>
+              <w:widowControl w:val="false"/>
+              <w:suppressAutoHyphens w:val="true"/>
+              <w:spacing w:lineRule="auto" w:line="240" w:before="0" w:after="0"/>
+              <w:jc w:val="left"/>
+              <w:rPr>
+                <w:lang w:val="en-US"/>
+              </w:rPr>
+            </w:pPr>
+            <w:r>
+              <w:rPr>
+                <w:lang w:val="en-US"/>
+              </w:rPr>
+            </w:r>
+          </w:p>
+          <w:p>
+            <w:pPr>
+              <w:pStyle w:val="Normal"/>
+              <w:widowControl w:val="false"/>
+              <w:suppressAutoHyphens w:val="true"/>
               <w:spacing w:lineRule="auto" w:line="240" w:before="0" w:after="0"/>
               <w:jc w:val="left"/>
               <w:rPr>
@@ -6363,7 +6931,8 @@
           <w:p>
             <w:pPr>
               <w:pStyle w:val="Normal"/>
-              <w:widowControl/>
+              <w:widowControl w:val="false"/>
+              <w:suppressAutoHyphens w:val="true"/>
               <w:spacing w:lineRule="auto" w:line="240" w:before="0" w:after="0"/>
               <w:jc w:val="left"/>
               <w:rPr>
@@ -6384,7 +6953,8 @@
           <w:p>
             <w:pPr>
               <w:pStyle w:val="Normal"/>
-              <w:widowControl/>
+              <w:widowControl w:val="false"/>
+              <w:suppressAutoHyphens w:val="true"/>
               <w:spacing w:lineRule="auto" w:line="240" w:before="0" w:after="0"/>
               <w:jc w:val="left"/>
               <w:rPr>
@@ -6405,7 +6975,8 @@
           <w:p>
             <w:pPr>
               <w:pStyle w:val="Normal"/>
-              <w:widowControl/>
+              <w:widowControl w:val="false"/>
+              <w:suppressAutoHyphens w:val="true"/>
               <w:spacing w:lineRule="auto" w:line="240" w:before="0" w:after="0"/>
               <w:jc w:val="left"/>
               <w:rPr>
@@ -6426,7 +6997,8 @@
           <w:p>
             <w:pPr>
               <w:pStyle w:val="Normal"/>
-              <w:widowControl/>
+              <w:widowControl w:val="false"/>
+              <w:suppressAutoHyphens w:val="true"/>
               <w:spacing w:lineRule="auto" w:line="240" w:before="0" w:after="0"/>
               <w:jc w:val="left"/>
               <w:rPr>
@@ -6447,7 +7019,8 @@
           <w:p>
             <w:pPr>
               <w:pStyle w:val="Normal"/>
-              <w:widowControl/>
+              <w:widowControl w:val="false"/>
+              <w:suppressAutoHyphens w:val="true"/>
               <w:spacing w:lineRule="auto" w:line="240" w:before="0" w:after="0"/>
               <w:jc w:val="left"/>
               <w:rPr>
@@ -6468,7 +7041,8 @@
           <w:p>
             <w:pPr>
               <w:pStyle w:val="Normal"/>
-              <w:widowControl/>
+              <w:widowControl w:val="false"/>
+              <w:suppressAutoHyphens w:val="true"/>
               <w:spacing w:lineRule="auto" w:line="240" w:before="0" w:after="0"/>
               <w:jc w:val="left"/>
               <w:rPr>
@@ -6489,27 +7063,25 @@
           <w:p>
             <w:pPr>
               <w:pStyle w:val="Normal"/>
-              <w:widowControl/>
-              <w:spacing w:lineRule="auto" w:line="240" w:before="0" w:after="0"/>
-              <w:jc w:val="left"/>
-              <w:rPr>
-                <w:lang w:val="en-US"/>
-              </w:rPr>
-            </w:pPr>
-            <w:r>
-              <w:rPr>
-                <w:rFonts w:eastAsia="Calibri" w:cs=""/>
-                <w:kern w:val="0"/>
-                <w:sz w:val="22"/>
-                <w:szCs w:val="22"/>
-                <w:lang w:eastAsia="en-US" w:bidi="ar-SA"/>
-              </w:rPr>
-            </w:r>
-          </w:p>
-          <w:p>
-            <w:pPr>
-              <w:pStyle w:val="Normal"/>
-              <w:widowControl/>
+              <w:widowControl w:val="false"/>
+              <w:suppressAutoHyphens w:val="true"/>
+              <w:spacing w:lineRule="auto" w:line="240" w:before="0" w:after="0"/>
+              <w:jc w:val="left"/>
+              <w:rPr>
+                <w:lang w:val="en-US"/>
+              </w:rPr>
+            </w:pPr>
+            <w:r>
+              <w:rPr>
+                <w:lang w:val="en-US"/>
+              </w:rPr>
+            </w:r>
+          </w:p>
+          <w:p>
+            <w:pPr>
+              <w:pStyle w:val="Normal"/>
+              <w:widowControl w:val="false"/>
+              <w:suppressAutoHyphens w:val="true"/>
               <w:spacing w:lineRule="auto" w:line="240" w:before="0" w:after="0"/>
               <w:jc w:val="left"/>
               <w:rPr>
@@ -6530,7 +7102,8 @@
           <w:p>
             <w:pPr>
               <w:pStyle w:val="Normal"/>
-              <w:widowControl/>
+              <w:widowControl w:val="false"/>
+              <w:suppressAutoHyphens w:val="true"/>
               <w:spacing w:lineRule="auto" w:line="240" w:before="0" w:after="0"/>
               <w:jc w:val="left"/>
               <w:rPr>
@@ -6551,7 +7124,8 @@
           <w:p>
             <w:pPr>
               <w:pStyle w:val="Normal"/>
-              <w:widowControl/>
+              <w:widowControl w:val="false"/>
+              <w:suppressAutoHyphens w:val="true"/>
               <w:spacing w:lineRule="auto" w:line="240" w:before="0" w:after="0"/>
               <w:jc w:val="left"/>
               <w:rPr>
@@ -6582,7 +7156,8 @@
           <w:p>
             <w:pPr>
               <w:pStyle w:val="Normal"/>
-              <w:widowControl/>
+              <w:widowControl w:val="false"/>
+              <w:suppressAutoHyphens w:val="true"/>
               <w:spacing w:lineRule="auto" w:line="240" w:before="0" w:after="0"/>
               <w:jc w:val="left"/>
               <w:rPr>
@@ -6613,7 +7188,8 @@
           <w:p>
             <w:pPr>
               <w:pStyle w:val="Normal"/>
-              <w:widowControl/>
+              <w:widowControl w:val="false"/>
+              <w:suppressAutoHyphens w:val="true"/>
               <w:spacing w:lineRule="auto" w:line="240" w:before="0" w:after="0"/>
               <w:jc w:val="left"/>
               <w:rPr>
@@ -6634,27 +7210,25 @@
           <w:p>
             <w:pPr>
               <w:pStyle w:val="Normal"/>
-              <w:widowControl/>
-              <w:spacing w:lineRule="auto" w:line="240" w:before="0" w:after="0"/>
-              <w:jc w:val="left"/>
-              <w:rPr>
-                <w:lang w:val="en-US"/>
-              </w:rPr>
-            </w:pPr>
-            <w:r>
-              <w:rPr>
-                <w:rFonts w:eastAsia="Calibri" w:cs=""/>
-                <w:kern w:val="0"/>
-                <w:sz w:val="22"/>
-                <w:szCs w:val="22"/>
-                <w:lang w:eastAsia="en-US" w:bidi="ar-SA"/>
-              </w:rPr>
-            </w:r>
-          </w:p>
-          <w:p>
-            <w:pPr>
-              <w:pStyle w:val="Normal"/>
-              <w:widowControl/>
+              <w:widowControl w:val="false"/>
+              <w:suppressAutoHyphens w:val="true"/>
+              <w:spacing w:lineRule="auto" w:line="240" w:before="0" w:after="0"/>
+              <w:jc w:val="left"/>
+              <w:rPr>
+                <w:lang w:val="en-US"/>
+              </w:rPr>
+            </w:pPr>
+            <w:r>
+              <w:rPr>
+                <w:lang w:val="en-US"/>
+              </w:rPr>
+            </w:r>
+          </w:p>
+          <w:p>
+            <w:pPr>
+              <w:pStyle w:val="Normal"/>
+              <w:widowControl w:val="false"/>
+              <w:suppressAutoHyphens w:val="true"/>
               <w:spacing w:lineRule="auto" w:line="240" w:before="0" w:after="0"/>
               <w:jc w:val="left"/>
               <w:rPr>
@@ -6675,7 +7249,8 @@
           <w:p>
             <w:pPr>
               <w:pStyle w:val="Normal"/>
-              <w:widowControl/>
+              <w:widowControl w:val="false"/>
+              <w:suppressAutoHyphens w:val="true"/>
               <w:spacing w:lineRule="auto" w:line="240" w:before="0" w:after="0"/>
               <w:jc w:val="left"/>
               <w:rPr>
@@ -6696,7 +7271,8 @@
           <w:p>
             <w:pPr>
               <w:pStyle w:val="Normal"/>
-              <w:widowControl/>
+              <w:widowControl w:val="false"/>
+              <w:suppressAutoHyphens w:val="true"/>
               <w:spacing w:lineRule="auto" w:line="240" w:before="0" w:after="0"/>
               <w:jc w:val="left"/>
               <w:rPr>
@@ -6727,7 +7303,8 @@
           <w:p>
             <w:pPr>
               <w:pStyle w:val="Normal"/>
-              <w:widowControl/>
+              <w:widowControl w:val="false"/>
+              <w:suppressAutoHyphens w:val="true"/>
               <w:spacing w:lineRule="auto" w:line="240" w:before="0" w:after="0"/>
               <w:jc w:val="left"/>
               <w:rPr>
@@ -6758,7 +7335,8 @@
           <w:p>
             <w:pPr>
               <w:pStyle w:val="Normal"/>
-              <w:widowControl/>
+              <w:widowControl w:val="false"/>
+              <w:suppressAutoHyphens w:val="true"/>
               <w:spacing w:lineRule="auto" w:line="240" w:before="0" w:after="0"/>
               <w:jc w:val="left"/>
               <w:rPr>
@@ -6779,27 +7357,25 @@
           <w:p>
             <w:pPr>
               <w:pStyle w:val="Normal"/>
-              <w:widowControl/>
-              <w:spacing w:lineRule="auto" w:line="240" w:before="0" w:after="0"/>
-              <w:jc w:val="left"/>
-              <w:rPr>
-                <w:lang w:val="en-US"/>
-              </w:rPr>
-            </w:pPr>
-            <w:r>
-              <w:rPr>
-                <w:rFonts w:eastAsia="Calibri" w:cs=""/>
-                <w:kern w:val="0"/>
-                <w:sz w:val="22"/>
-                <w:szCs w:val="22"/>
-                <w:lang w:eastAsia="en-US" w:bidi="ar-SA"/>
-              </w:rPr>
-            </w:r>
-          </w:p>
-          <w:p>
-            <w:pPr>
-              <w:pStyle w:val="Normal"/>
-              <w:widowControl/>
+              <w:widowControl w:val="false"/>
+              <w:suppressAutoHyphens w:val="true"/>
+              <w:spacing w:lineRule="auto" w:line="240" w:before="0" w:after="0"/>
+              <w:jc w:val="left"/>
+              <w:rPr>
+                <w:lang w:val="en-US"/>
+              </w:rPr>
+            </w:pPr>
+            <w:r>
+              <w:rPr>
+                <w:lang w:val="en-US"/>
+              </w:rPr>
+            </w:r>
+          </w:p>
+          <w:p>
+            <w:pPr>
+              <w:pStyle w:val="Normal"/>
+              <w:widowControl w:val="false"/>
+              <w:suppressAutoHyphens w:val="true"/>
               <w:spacing w:lineRule="auto" w:line="240" w:before="0" w:after="0"/>
               <w:jc w:val="left"/>
               <w:rPr>
@@ -6820,7 +7396,8 @@
           <w:p>
             <w:pPr>
               <w:pStyle w:val="Normal"/>
-              <w:widowControl/>
+              <w:widowControl w:val="false"/>
+              <w:suppressAutoHyphens w:val="true"/>
               <w:spacing w:lineRule="auto" w:line="240" w:before="0" w:after="0"/>
               <w:jc w:val="left"/>
               <w:rPr>
@@ -6841,7 +7418,8 @@
           <w:p>
             <w:pPr>
               <w:pStyle w:val="Normal"/>
-              <w:widowControl/>
+              <w:widowControl w:val="false"/>
+              <w:suppressAutoHyphens w:val="true"/>
               <w:spacing w:lineRule="auto" w:line="240" w:before="0" w:after="0"/>
               <w:jc w:val="left"/>
               <w:rPr>
@@ -6872,7 +7450,8 @@
           <w:p>
             <w:pPr>
               <w:pStyle w:val="Normal"/>
-              <w:widowControl/>
+              <w:widowControl w:val="false"/>
+              <w:suppressAutoHyphens w:val="true"/>
               <w:spacing w:lineRule="auto" w:line="240" w:before="0" w:after="0"/>
               <w:jc w:val="left"/>
               <w:rPr>
@@ -6903,7 +7482,8 @@
           <w:p>
             <w:pPr>
               <w:pStyle w:val="Normal"/>
-              <w:widowControl/>
+              <w:widowControl w:val="false"/>
+              <w:suppressAutoHyphens w:val="true"/>
               <w:spacing w:lineRule="auto" w:line="240" w:before="0" w:after="0"/>
               <w:jc w:val="left"/>
               <w:rPr>
@@ -6924,27 +7504,25 @@
           <w:p>
             <w:pPr>
               <w:pStyle w:val="Normal"/>
-              <w:widowControl/>
-              <w:spacing w:lineRule="auto" w:line="240" w:before="0" w:after="0"/>
-              <w:jc w:val="left"/>
-              <w:rPr>
-                <w:lang w:val="en-US"/>
-              </w:rPr>
-            </w:pPr>
-            <w:r>
-              <w:rPr>
-                <w:rFonts w:eastAsia="Calibri" w:cs=""/>
-                <w:kern w:val="0"/>
-                <w:sz w:val="22"/>
-                <w:szCs w:val="22"/>
-                <w:lang w:eastAsia="en-US" w:bidi="ar-SA"/>
-              </w:rPr>
-            </w:r>
-          </w:p>
-          <w:p>
-            <w:pPr>
-              <w:pStyle w:val="Normal"/>
-              <w:widowControl/>
+              <w:widowControl w:val="false"/>
+              <w:suppressAutoHyphens w:val="true"/>
+              <w:spacing w:lineRule="auto" w:line="240" w:before="0" w:after="0"/>
+              <w:jc w:val="left"/>
+              <w:rPr>
+                <w:lang w:val="en-US"/>
+              </w:rPr>
+            </w:pPr>
+            <w:r>
+              <w:rPr>
+                <w:lang w:val="en-US"/>
+              </w:rPr>
+            </w:r>
+          </w:p>
+          <w:p>
+            <w:pPr>
+              <w:pStyle w:val="Normal"/>
+              <w:widowControl w:val="false"/>
+              <w:suppressAutoHyphens w:val="true"/>
               <w:spacing w:lineRule="auto" w:line="240" w:before="0" w:after="0"/>
               <w:jc w:val="left"/>
               <w:rPr>
@@ -6965,7 +7543,8 @@
           <w:p>
             <w:pPr>
               <w:pStyle w:val="Normal"/>
-              <w:widowControl/>
+              <w:widowControl w:val="false"/>
+              <w:suppressAutoHyphens w:val="true"/>
               <w:spacing w:lineRule="auto" w:line="240" w:before="0" w:after="0"/>
               <w:jc w:val="left"/>
               <w:rPr>
@@ -6986,7 +7565,8 @@
           <w:p>
             <w:pPr>
               <w:pStyle w:val="Normal"/>
-              <w:widowControl/>
+              <w:widowControl w:val="false"/>
+              <w:suppressAutoHyphens w:val="true"/>
               <w:spacing w:lineRule="auto" w:line="240" w:before="0" w:after="0"/>
               <w:jc w:val="left"/>
               <w:rPr>
@@ -7007,7 +7587,8 @@
           <w:p>
             <w:pPr>
               <w:pStyle w:val="Normal"/>
-              <w:widowControl/>
+              <w:widowControl w:val="false"/>
+              <w:suppressAutoHyphens w:val="true"/>
               <w:spacing w:lineRule="auto" w:line="240" w:before="0" w:after="0"/>
               <w:jc w:val="left"/>
               <w:rPr>
@@ -7028,7 +7609,8 @@
           <w:p>
             <w:pPr>
               <w:pStyle w:val="Normal"/>
-              <w:widowControl/>
+              <w:widowControl w:val="false"/>
+              <w:suppressAutoHyphens w:val="true"/>
               <w:spacing w:lineRule="auto" w:line="240" w:before="0" w:after="0"/>
               <w:jc w:val="left"/>
               <w:rPr>
@@ -7049,7 +7631,8 @@
           <w:p>
             <w:pPr>
               <w:pStyle w:val="Normal"/>
-              <w:widowControl/>
+              <w:widowControl w:val="false"/>
+              <w:suppressAutoHyphens w:val="true"/>
               <w:spacing w:lineRule="auto" w:line="240" w:before="0" w:after="0"/>
               <w:jc w:val="left"/>
               <w:rPr>
@@ -7070,7 +7653,8 @@
           <w:p>
             <w:pPr>
               <w:pStyle w:val="Normal"/>
-              <w:widowControl/>
+              <w:widowControl w:val="false"/>
+              <w:suppressAutoHyphens w:val="true"/>
               <w:spacing w:lineRule="auto" w:line="240" w:before="0" w:after="0"/>
               <w:jc w:val="left"/>
               <w:rPr>
@@ -7091,7 +7675,8 @@
           <w:p>
             <w:pPr>
               <w:pStyle w:val="Normal"/>
-              <w:widowControl/>
+              <w:widowControl w:val="false"/>
+              <w:suppressAutoHyphens w:val="true"/>
               <w:spacing w:lineRule="auto" w:line="240" w:before="0" w:after="0"/>
               <w:jc w:val="left"/>
               <w:rPr>
@@ -7112,27 +7697,25 @@
           <w:p>
             <w:pPr>
               <w:pStyle w:val="Normal"/>
-              <w:widowControl/>
-              <w:spacing w:lineRule="auto" w:line="240" w:before="0" w:after="0"/>
-              <w:jc w:val="left"/>
-              <w:rPr>
-                <w:lang w:val="en-US"/>
-              </w:rPr>
-            </w:pPr>
-            <w:r>
-              <w:rPr>
-                <w:rFonts w:eastAsia="Calibri" w:cs=""/>
-                <w:kern w:val="0"/>
-                <w:sz w:val="22"/>
-                <w:szCs w:val="22"/>
-                <w:lang w:eastAsia="en-US" w:bidi="ar-SA"/>
-              </w:rPr>
-            </w:r>
-          </w:p>
-          <w:p>
-            <w:pPr>
-              <w:pStyle w:val="Normal"/>
-              <w:widowControl/>
+              <w:widowControl w:val="false"/>
+              <w:suppressAutoHyphens w:val="true"/>
+              <w:spacing w:lineRule="auto" w:line="240" w:before="0" w:after="0"/>
+              <w:jc w:val="left"/>
+              <w:rPr>
+                <w:lang w:val="en-US"/>
+              </w:rPr>
+            </w:pPr>
+            <w:r>
+              <w:rPr>
+                <w:lang w:val="en-US"/>
+              </w:rPr>
+            </w:r>
+          </w:p>
+          <w:p>
+            <w:pPr>
+              <w:pStyle w:val="Normal"/>
+              <w:widowControl w:val="false"/>
+              <w:suppressAutoHyphens w:val="true"/>
               <w:spacing w:lineRule="auto" w:line="240" w:before="0" w:after="0"/>
               <w:jc w:val="left"/>
               <w:rPr>
@@ -7153,7 +7736,8 @@
           <w:p>
             <w:pPr>
               <w:pStyle w:val="Normal"/>
-              <w:widowControl/>
+              <w:widowControl w:val="false"/>
+              <w:suppressAutoHyphens w:val="true"/>
               <w:spacing w:lineRule="auto" w:line="240" w:before="0" w:after="0"/>
               <w:jc w:val="left"/>
               <w:rPr>
@@ -7174,7 +7758,8 @@
           <w:p>
             <w:pPr>
               <w:pStyle w:val="Normal"/>
-              <w:widowControl/>
+              <w:widowControl w:val="false"/>
+              <w:suppressAutoHyphens w:val="true"/>
               <w:spacing w:lineRule="auto" w:line="240" w:before="0" w:after="0"/>
               <w:jc w:val="left"/>
               <w:rPr>
@@ -7205,7 +7790,8 @@
           <w:p>
             <w:pPr>
               <w:pStyle w:val="Normal"/>
-              <w:widowControl/>
+              <w:widowControl w:val="false"/>
+              <w:suppressAutoHyphens w:val="true"/>
               <w:spacing w:lineRule="auto" w:line="240" w:before="0" w:after="0"/>
               <w:jc w:val="left"/>
               <w:rPr>
@@ -7236,7 +7822,8 @@
           <w:p>
             <w:pPr>
               <w:pStyle w:val="Normal"/>
-              <w:widowControl/>
+              <w:widowControl w:val="false"/>
+              <w:suppressAutoHyphens w:val="true"/>
               <w:spacing w:lineRule="auto" w:line="240" w:before="0" w:after="0"/>
               <w:jc w:val="left"/>
               <w:rPr>
@@ -7257,27 +7844,25 @@
           <w:p>
             <w:pPr>
               <w:pStyle w:val="Normal"/>
-              <w:widowControl/>
-              <w:spacing w:lineRule="auto" w:line="240" w:before="0" w:after="0"/>
-              <w:jc w:val="left"/>
-              <w:rPr>
-                <w:lang w:val="en-US"/>
-              </w:rPr>
-            </w:pPr>
-            <w:r>
-              <w:rPr>
-                <w:rFonts w:eastAsia="Calibri" w:cs=""/>
-                <w:kern w:val="0"/>
-                <w:sz w:val="22"/>
-                <w:szCs w:val="22"/>
-                <w:lang w:eastAsia="en-US" w:bidi="ar-SA"/>
-              </w:rPr>
-            </w:r>
-          </w:p>
-          <w:p>
-            <w:pPr>
-              <w:pStyle w:val="Normal"/>
-              <w:widowControl/>
+              <w:widowControl w:val="false"/>
+              <w:suppressAutoHyphens w:val="true"/>
+              <w:spacing w:lineRule="auto" w:line="240" w:before="0" w:after="0"/>
+              <w:jc w:val="left"/>
+              <w:rPr>
+                <w:lang w:val="en-US"/>
+              </w:rPr>
+            </w:pPr>
+            <w:r>
+              <w:rPr>
+                <w:lang w:val="en-US"/>
+              </w:rPr>
+            </w:r>
+          </w:p>
+          <w:p>
+            <w:pPr>
+              <w:pStyle w:val="Normal"/>
+              <w:widowControl w:val="false"/>
+              <w:suppressAutoHyphens w:val="true"/>
               <w:spacing w:lineRule="auto" w:line="240" w:before="0" w:after="0"/>
               <w:jc w:val="left"/>
               <w:rPr>
@@ -7298,7 +7883,8 @@
           <w:p>
             <w:pPr>
               <w:pStyle w:val="Normal"/>
-              <w:widowControl/>
+              <w:widowControl w:val="false"/>
+              <w:suppressAutoHyphens w:val="true"/>
               <w:spacing w:lineRule="auto" w:line="240" w:before="0" w:after="0"/>
               <w:jc w:val="left"/>
               <w:rPr>
@@ -7329,7 +7915,8 @@
           <w:p>
             <w:pPr>
               <w:pStyle w:val="Normal"/>
-              <w:widowControl/>
+              <w:widowControl w:val="false"/>
+              <w:suppressAutoHyphens w:val="true"/>
               <w:spacing w:lineRule="auto" w:line="240" w:before="0" w:after="0"/>
               <w:jc w:val="left"/>
               <w:rPr>
@@ -7360,7 +7947,8 @@
           <w:p>
             <w:pPr>
               <w:pStyle w:val="Normal"/>
-              <w:widowControl/>
+              <w:widowControl w:val="false"/>
+              <w:suppressAutoHyphens w:val="true"/>
               <w:spacing w:lineRule="auto" w:line="240" w:before="0" w:after="0"/>
               <w:jc w:val="left"/>
               <w:rPr>
@@ -7381,27 +7969,25 @@
           <w:p>
             <w:pPr>
               <w:pStyle w:val="Normal"/>
-              <w:widowControl/>
-              <w:spacing w:lineRule="auto" w:line="240" w:before="0" w:after="0"/>
-              <w:jc w:val="left"/>
-              <w:rPr>
-                <w:lang w:val="en-US"/>
-              </w:rPr>
-            </w:pPr>
-            <w:r>
-              <w:rPr>
-                <w:rFonts w:eastAsia="Calibri" w:cs=""/>
-                <w:kern w:val="0"/>
-                <w:sz w:val="22"/>
-                <w:szCs w:val="22"/>
-                <w:lang w:eastAsia="en-US" w:bidi="ar-SA"/>
-              </w:rPr>
-            </w:r>
-          </w:p>
-          <w:p>
-            <w:pPr>
-              <w:pStyle w:val="Normal"/>
-              <w:widowControl/>
+              <w:widowControl w:val="false"/>
+              <w:suppressAutoHyphens w:val="true"/>
+              <w:spacing w:lineRule="auto" w:line="240" w:before="0" w:after="0"/>
+              <w:jc w:val="left"/>
+              <w:rPr>
+                <w:lang w:val="en-US"/>
+              </w:rPr>
+            </w:pPr>
+            <w:r>
+              <w:rPr>
+                <w:lang w:val="en-US"/>
+              </w:rPr>
+            </w:r>
+          </w:p>
+          <w:p>
+            <w:pPr>
+              <w:pStyle w:val="Normal"/>
+              <w:widowControl w:val="false"/>
+              <w:suppressAutoHyphens w:val="true"/>
               <w:spacing w:lineRule="auto" w:line="240" w:before="0" w:after="0"/>
               <w:jc w:val="left"/>
               <w:rPr>
@@ -7422,7 +8008,8 @@
           <w:p>
             <w:pPr>
               <w:pStyle w:val="Normal"/>
-              <w:widowControl/>
+              <w:widowControl w:val="false"/>
+              <w:suppressAutoHyphens w:val="true"/>
               <w:spacing w:lineRule="auto" w:line="240" w:before="0" w:after="0"/>
               <w:jc w:val="left"/>
               <w:rPr>
@@ -7443,7 +8030,8 @@
           <w:p>
             <w:pPr>
               <w:pStyle w:val="Normal"/>
-              <w:widowControl/>
+              <w:widowControl w:val="false"/>
+              <w:suppressAutoHyphens w:val="true"/>
               <w:spacing w:lineRule="auto" w:line="240" w:before="0" w:after="0"/>
               <w:jc w:val="left"/>
               <w:rPr>
@@ -7474,7 +8062,8 @@
           <w:p>
             <w:pPr>
               <w:pStyle w:val="Normal"/>
-              <w:widowControl/>
+              <w:widowControl w:val="false"/>
+              <w:suppressAutoHyphens w:val="true"/>
               <w:spacing w:lineRule="auto" w:line="240" w:before="0" w:after="0"/>
               <w:jc w:val="left"/>
               <w:rPr>
@@ -7505,7 +8094,8 @@
           <w:p>
             <w:pPr>
               <w:pStyle w:val="Normal"/>
-              <w:widowControl/>
+              <w:widowControl w:val="false"/>
+              <w:suppressAutoHyphens w:val="true"/>
               <w:spacing w:lineRule="auto" w:line="240" w:before="0" w:after="0"/>
               <w:jc w:val="left"/>
               <w:rPr>
@@ -7526,27 +8116,25 @@
           <w:p>
             <w:pPr>
               <w:pStyle w:val="Normal"/>
-              <w:widowControl/>
-              <w:spacing w:lineRule="auto" w:line="240" w:before="0" w:after="0"/>
-              <w:jc w:val="left"/>
-              <w:rPr>
-                <w:lang w:val="en-US"/>
-              </w:rPr>
-            </w:pPr>
-            <w:r>
-              <w:rPr>
-                <w:rFonts w:eastAsia="Calibri" w:cs=""/>
-                <w:kern w:val="0"/>
-                <w:sz w:val="22"/>
-                <w:szCs w:val="22"/>
-                <w:lang w:eastAsia="en-US" w:bidi="ar-SA"/>
-              </w:rPr>
-            </w:r>
-          </w:p>
-          <w:p>
-            <w:pPr>
-              <w:pStyle w:val="Normal"/>
-              <w:widowControl/>
+              <w:widowControl w:val="false"/>
+              <w:suppressAutoHyphens w:val="true"/>
+              <w:spacing w:lineRule="auto" w:line="240" w:before="0" w:after="0"/>
+              <w:jc w:val="left"/>
+              <w:rPr>
+                <w:lang w:val="en-US"/>
+              </w:rPr>
+            </w:pPr>
+            <w:r>
+              <w:rPr>
+                <w:lang w:val="en-US"/>
+              </w:rPr>
+            </w:r>
+          </w:p>
+          <w:p>
+            <w:pPr>
+              <w:pStyle w:val="Normal"/>
+              <w:widowControl w:val="false"/>
+              <w:suppressAutoHyphens w:val="true"/>
               <w:spacing w:lineRule="auto" w:line="240" w:before="0" w:after="0"/>
               <w:jc w:val="left"/>
               <w:rPr>
@@ -7567,7 +8155,8 @@
           <w:p>
             <w:pPr>
               <w:pStyle w:val="Normal"/>
-              <w:widowControl/>
+              <w:widowControl w:val="false"/>
+              <w:suppressAutoHyphens w:val="true"/>
               <w:spacing w:lineRule="auto" w:line="240" w:before="0" w:after="0"/>
               <w:jc w:val="left"/>
               <w:rPr>
@@ -7588,7 +8177,8 @@
           <w:p>
             <w:pPr>
               <w:pStyle w:val="Normal"/>
-              <w:widowControl/>
+              <w:widowControl w:val="false"/>
+              <w:suppressAutoHyphens w:val="true"/>
               <w:spacing w:lineRule="auto" w:line="240" w:before="0" w:after="0"/>
               <w:jc w:val="left"/>
               <w:rPr>
@@ -7619,7 +8209,8 @@
           <w:p>
             <w:pPr>
               <w:pStyle w:val="Normal"/>
-              <w:widowControl/>
+              <w:widowControl w:val="false"/>
+              <w:suppressAutoHyphens w:val="true"/>
               <w:spacing w:lineRule="auto" w:line="240" w:before="0" w:after="0"/>
               <w:jc w:val="left"/>
               <w:rPr>
@@ -7650,7 +8241,8 @@
           <w:p>
             <w:pPr>
               <w:pStyle w:val="Normal"/>
-              <w:widowControl/>
+              <w:widowControl w:val="false"/>
+              <w:suppressAutoHyphens w:val="true"/>
               <w:spacing w:lineRule="auto" w:line="240" w:before="0" w:after="0"/>
               <w:jc w:val="left"/>
               <w:rPr>
@@ -7671,27 +8263,25 @@
           <w:p>
             <w:pPr>
               <w:pStyle w:val="Normal"/>
-              <w:widowControl/>
-              <w:spacing w:lineRule="auto" w:line="240" w:before="0" w:after="0"/>
-              <w:jc w:val="left"/>
-              <w:rPr>
-                <w:lang w:val="en-US"/>
-              </w:rPr>
-            </w:pPr>
-            <w:r>
-              <w:rPr>
-                <w:rFonts w:eastAsia="Calibri" w:cs=""/>
-                <w:kern w:val="0"/>
-                <w:sz w:val="22"/>
-                <w:szCs w:val="22"/>
-                <w:lang w:eastAsia="en-US" w:bidi="ar-SA"/>
-              </w:rPr>
-            </w:r>
-          </w:p>
-          <w:p>
-            <w:pPr>
-              <w:pStyle w:val="Normal"/>
-              <w:widowControl/>
+              <w:widowControl w:val="false"/>
+              <w:suppressAutoHyphens w:val="true"/>
+              <w:spacing w:lineRule="auto" w:line="240" w:before="0" w:after="0"/>
+              <w:jc w:val="left"/>
+              <w:rPr>
+                <w:lang w:val="en-US"/>
+              </w:rPr>
+            </w:pPr>
+            <w:r>
+              <w:rPr>
+                <w:lang w:val="en-US"/>
+              </w:rPr>
+            </w:r>
+          </w:p>
+          <w:p>
+            <w:pPr>
+              <w:pStyle w:val="Normal"/>
+              <w:widowControl w:val="false"/>
+              <w:suppressAutoHyphens w:val="true"/>
               <w:spacing w:lineRule="auto" w:line="240" w:before="0" w:after="0"/>
               <w:jc w:val="left"/>
               <w:rPr>
@@ -7712,7 +8302,8 @@
           <w:p>
             <w:pPr>
               <w:pStyle w:val="Normal"/>
-              <w:widowControl/>
+              <w:widowControl w:val="false"/>
+              <w:suppressAutoHyphens w:val="true"/>
               <w:spacing w:lineRule="auto" w:line="240" w:before="0" w:after="0"/>
               <w:jc w:val="left"/>
               <w:rPr>
@@ -7733,7 +8324,8 @@
           <w:p>
             <w:pPr>
               <w:pStyle w:val="Normal"/>
-              <w:widowControl/>
+              <w:widowControl w:val="false"/>
+              <w:suppressAutoHyphens w:val="true"/>
               <w:spacing w:lineRule="auto" w:line="240" w:before="0" w:after="0"/>
               <w:jc w:val="left"/>
               <w:rPr>
@@ -7764,7 +8356,8 @@
           <w:p>
             <w:pPr>
               <w:pStyle w:val="Normal"/>
-              <w:widowControl/>
+              <w:widowControl w:val="false"/>
+              <w:suppressAutoHyphens w:val="true"/>
               <w:spacing w:lineRule="auto" w:line="240" w:before="0" w:after="0"/>
               <w:jc w:val="left"/>
               <w:rPr>
@@ -7795,7 +8388,8 @@
           <w:p>
             <w:pPr>
               <w:pStyle w:val="Normal"/>
-              <w:widowControl/>
+              <w:widowControl w:val="false"/>
+              <w:suppressAutoHyphens w:val="true"/>
               <w:spacing w:lineRule="auto" w:line="240" w:before="0" w:after="0"/>
               <w:jc w:val="left"/>
               <w:rPr>
@@ -7816,27 +8410,25 @@
           <w:p>
             <w:pPr>
               <w:pStyle w:val="Normal"/>
-              <w:widowControl/>
-              <w:spacing w:lineRule="auto" w:line="240" w:before="0" w:after="0"/>
-              <w:jc w:val="left"/>
-              <w:rPr>
-                <w:lang w:val="en-US"/>
-              </w:rPr>
-            </w:pPr>
-            <w:r>
-              <w:rPr>
-                <w:rFonts w:eastAsia="Calibri" w:cs=""/>
-                <w:kern w:val="0"/>
-                <w:sz w:val="22"/>
-                <w:szCs w:val="22"/>
-                <w:lang w:eastAsia="en-US" w:bidi="ar-SA"/>
-              </w:rPr>
-            </w:r>
-          </w:p>
-          <w:p>
-            <w:pPr>
-              <w:pStyle w:val="Normal"/>
-              <w:widowControl/>
+              <w:widowControl w:val="false"/>
+              <w:suppressAutoHyphens w:val="true"/>
+              <w:spacing w:lineRule="auto" w:line="240" w:before="0" w:after="0"/>
+              <w:jc w:val="left"/>
+              <w:rPr>
+                <w:lang w:val="en-US"/>
+              </w:rPr>
+            </w:pPr>
+            <w:r>
+              <w:rPr>
+                <w:lang w:val="en-US"/>
+              </w:rPr>
+            </w:r>
+          </w:p>
+          <w:p>
+            <w:pPr>
+              <w:pStyle w:val="Normal"/>
+              <w:widowControl w:val="false"/>
+              <w:suppressAutoHyphens w:val="true"/>
               <w:spacing w:lineRule="auto" w:line="240" w:before="0" w:after="0"/>
               <w:jc w:val="left"/>
               <w:rPr>
@@ -7857,7 +8449,8 @@
           <w:p>
             <w:pPr>
               <w:pStyle w:val="Normal"/>
-              <w:widowControl/>
+              <w:widowControl w:val="false"/>
+              <w:suppressAutoHyphens w:val="true"/>
               <w:spacing w:lineRule="auto" w:line="240" w:before="0" w:after="0"/>
               <w:jc w:val="left"/>
               <w:rPr>
@@ -7878,7 +8471,8 @@
           <w:p>
             <w:pPr>
               <w:pStyle w:val="Normal"/>
-              <w:widowControl/>
+              <w:widowControl w:val="false"/>
+              <w:suppressAutoHyphens w:val="true"/>
               <w:spacing w:lineRule="auto" w:line="240" w:before="0" w:after="0"/>
               <w:jc w:val="left"/>
               <w:rPr>
@@ -7909,7 +8503,8 @@
           <w:p>
             <w:pPr>
               <w:pStyle w:val="Normal"/>
-              <w:widowControl/>
+              <w:widowControl w:val="false"/>
+              <w:suppressAutoHyphens w:val="true"/>
               <w:spacing w:lineRule="auto" w:line="240" w:before="0" w:after="0"/>
               <w:jc w:val="left"/>
               <w:rPr>
@@ -7940,7 +8535,8 @@
           <w:p>
             <w:pPr>
               <w:pStyle w:val="Normal"/>
-              <w:widowControl/>
+              <w:widowControl w:val="false"/>
+              <w:suppressAutoHyphens w:val="true"/>
               <w:spacing w:lineRule="auto" w:line="240" w:before="0" w:after="0"/>
               <w:jc w:val="left"/>
               <w:rPr>
@@ -7961,27 +8557,25 @@
           <w:p>
             <w:pPr>
               <w:pStyle w:val="Normal"/>
-              <w:widowControl/>
-              <w:spacing w:lineRule="auto" w:line="240" w:before="0" w:after="0"/>
-              <w:jc w:val="left"/>
-              <w:rPr>
-                <w:lang w:val="en-US"/>
-              </w:rPr>
-            </w:pPr>
-            <w:r>
-              <w:rPr>
-                <w:rFonts w:eastAsia="Calibri" w:cs=""/>
-                <w:kern w:val="0"/>
-                <w:sz w:val="22"/>
-                <w:szCs w:val="22"/>
-                <w:lang w:eastAsia="en-US" w:bidi="ar-SA"/>
-              </w:rPr>
-            </w:r>
-          </w:p>
-          <w:p>
-            <w:pPr>
-              <w:pStyle w:val="Normal"/>
-              <w:widowControl/>
+              <w:widowControl w:val="false"/>
+              <w:suppressAutoHyphens w:val="true"/>
+              <w:spacing w:lineRule="auto" w:line="240" w:before="0" w:after="0"/>
+              <w:jc w:val="left"/>
+              <w:rPr>
+                <w:lang w:val="en-US"/>
+              </w:rPr>
+            </w:pPr>
+            <w:r>
+              <w:rPr>
+                <w:lang w:val="en-US"/>
+              </w:rPr>
+            </w:r>
+          </w:p>
+          <w:p>
+            <w:pPr>
+              <w:pStyle w:val="Normal"/>
+              <w:widowControl w:val="false"/>
+              <w:suppressAutoHyphens w:val="true"/>
               <w:spacing w:lineRule="auto" w:line="240" w:before="0" w:after="0"/>
               <w:jc w:val="left"/>
               <w:rPr>
@@ -8002,7 +8596,8 @@
           <w:p>
             <w:pPr>
               <w:pStyle w:val="Normal"/>
-              <w:widowControl/>
+              <w:widowControl w:val="false"/>
+              <w:suppressAutoHyphens w:val="true"/>
               <w:spacing w:lineRule="auto" w:line="240" w:before="0" w:after="0"/>
               <w:jc w:val="left"/>
               <w:rPr>
@@ -8023,7 +8618,8 @@
           <w:p>
             <w:pPr>
               <w:pStyle w:val="Normal"/>
-              <w:widowControl/>
+              <w:widowControl w:val="false"/>
+              <w:suppressAutoHyphens w:val="true"/>
               <w:spacing w:lineRule="auto" w:line="240" w:before="0" w:after="0"/>
               <w:jc w:val="left"/>
               <w:rPr>
@@ -8054,7 +8650,8 @@
           <w:p>
             <w:pPr>
               <w:pStyle w:val="Normal"/>
-              <w:widowControl/>
+              <w:widowControl w:val="false"/>
+              <w:suppressAutoHyphens w:val="true"/>
               <w:spacing w:lineRule="auto" w:line="240" w:before="0" w:after="0"/>
               <w:jc w:val="left"/>
               <w:rPr>
@@ -8085,7 +8682,8 @@
           <w:p>
             <w:pPr>
               <w:pStyle w:val="Normal"/>
-              <w:widowControl/>
+              <w:widowControl w:val="false"/>
+              <w:suppressAutoHyphens w:val="true"/>
               <w:spacing w:lineRule="auto" w:line="240" w:before="0" w:after="0"/>
               <w:jc w:val="left"/>
               <w:rPr>
@@ -8106,27 +8704,25 @@
           <w:p>
             <w:pPr>
               <w:pStyle w:val="Normal"/>
-              <w:widowControl/>
-              <w:spacing w:lineRule="auto" w:line="240" w:before="0" w:after="0"/>
-              <w:jc w:val="left"/>
-              <w:rPr>
-                <w:lang w:val="en-US"/>
-              </w:rPr>
-            </w:pPr>
-            <w:r>
-              <w:rPr>
-                <w:rFonts w:eastAsia="Calibri" w:cs=""/>
-                <w:kern w:val="0"/>
-                <w:sz w:val="22"/>
-                <w:szCs w:val="22"/>
-                <w:lang w:eastAsia="en-US" w:bidi="ar-SA"/>
-              </w:rPr>
-            </w:r>
-          </w:p>
-          <w:p>
-            <w:pPr>
-              <w:pStyle w:val="Normal"/>
-              <w:widowControl/>
+              <w:widowControl w:val="false"/>
+              <w:suppressAutoHyphens w:val="true"/>
+              <w:spacing w:lineRule="auto" w:line="240" w:before="0" w:after="0"/>
+              <w:jc w:val="left"/>
+              <w:rPr>
+                <w:lang w:val="en-US"/>
+              </w:rPr>
+            </w:pPr>
+            <w:r>
+              <w:rPr>
+                <w:lang w:val="en-US"/>
+              </w:rPr>
+            </w:r>
+          </w:p>
+          <w:p>
+            <w:pPr>
+              <w:pStyle w:val="Normal"/>
+              <w:widowControl w:val="false"/>
+              <w:suppressAutoHyphens w:val="true"/>
               <w:spacing w:lineRule="auto" w:line="240" w:before="0" w:after="0"/>
               <w:jc w:val="left"/>
               <w:rPr>
@@ -8147,7 +8743,8 @@
           <w:p>
             <w:pPr>
               <w:pStyle w:val="Normal"/>
-              <w:widowControl/>
+              <w:widowControl w:val="false"/>
+              <w:suppressAutoHyphens w:val="true"/>
               <w:spacing w:lineRule="auto" w:line="240" w:before="0" w:after="0"/>
               <w:jc w:val="left"/>
               <w:rPr>
@@ -8168,7 +8765,8 @@
           <w:p>
             <w:pPr>
               <w:pStyle w:val="Normal"/>
-              <w:widowControl/>
+              <w:widowControl w:val="false"/>
+              <w:suppressAutoHyphens w:val="true"/>
               <w:spacing w:lineRule="auto" w:line="240" w:before="0" w:after="0"/>
               <w:jc w:val="left"/>
               <w:rPr>
@@ -8189,7 +8787,8 @@
           <w:p>
             <w:pPr>
               <w:pStyle w:val="Normal"/>
-              <w:widowControl/>
+              <w:widowControl w:val="false"/>
+              <w:suppressAutoHyphens w:val="true"/>
               <w:spacing w:lineRule="auto" w:line="240" w:before="0" w:after="0"/>
               <w:jc w:val="left"/>
               <w:rPr>
@@ -8210,27 +8809,25 @@
           <w:p>
             <w:pPr>
               <w:pStyle w:val="Normal"/>
-              <w:widowControl/>
-              <w:spacing w:lineRule="auto" w:line="240" w:before="0" w:after="0"/>
-              <w:jc w:val="left"/>
-              <w:rPr>
-                <w:lang w:val="en-US"/>
-              </w:rPr>
-            </w:pPr>
-            <w:r>
-              <w:rPr>
-                <w:rFonts w:eastAsia="Calibri" w:cs=""/>
-                <w:kern w:val="0"/>
-                <w:sz w:val="22"/>
-                <w:szCs w:val="22"/>
-                <w:lang w:eastAsia="en-US" w:bidi="ar-SA"/>
-              </w:rPr>
-            </w:r>
-          </w:p>
-          <w:p>
-            <w:pPr>
-              <w:pStyle w:val="Normal"/>
-              <w:widowControl/>
+              <w:widowControl w:val="false"/>
+              <w:suppressAutoHyphens w:val="true"/>
+              <w:spacing w:lineRule="auto" w:line="240" w:before="0" w:after="0"/>
+              <w:jc w:val="left"/>
+              <w:rPr>
+                <w:lang w:val="en-US"/>
+              </w:rPr>
+            </w:pPr>
+            <w:r>
+              <w:rPr>
+                <w:lang w:val="en-US"/>
+              </w:rPr>
+            </w:r>
+          </w:p>
+          <w:p>
+            <w:pPr>
+              <w:pStyle w:val="Normal"/>
+              <w:widowControl w:val="false"/>
+              <w:suppressAutoHyphens w:val="true"/>
               <w:spacing w:lineRule="auto" w:line="240" w:before="0" w:after="0"/>
               <w:jc w:val="left"/>
               <w:rPr>
@@ -8251,7 +8848,8 @@
           <w:p>
             <w:pPr>
               <w:pStyle w:val="Normal"/>
-              <w:widowControl/>
+              <w:widowControl w:val="false"/>
+              <w:suppressAutoHyphens w:val="true"/>
               <w:spacing w:lineRule="auto" w:line="240" w:before="0" w:after="0"/>
               <w:jc w:val="left"/>
               <w:rPr>
@@ -8272,7 +8870,8 @@
           <w:p>
             <w:pPr>
               <w:pStyle w:val="Normal"/>
-              <w:widowControl/>
+              <w:widowControl w:val="false"/>
+              <w:suppressAutoHyphens w:val="true"/>
               <w:spacing w:lineRule="auto" w:line="240" w:before="0" w:after="0"/>
               <w:jc w:val="left"/>
               <w:rPr>
@@ -8303,7 +8902,8 @@
           <w:p>
             <w:pPr>
               <w:pStyle w:val="Normal"/>
-              <w:widowControl/>
+              <w:widowControl w:val="false"/>
+              <w:suppressAutoHyphens w:val="true"/>
               <w:spacing w:lineRule="auto" w:line="240" w:before="0" w:after="0"/>
               <w:jc w:val="left"/>
               <w:rPr>
@@ -8334,7 +8934,8 @@
           <w:p>
             <w:pPr>
               <w:pStyle w:val="Normal"/>
-              <w:widowControl/>
+              <w:widowControl w:val="false"/>
+              <w:suppressAutoHyphens w:val="true"/>
               <w:spacing w:lineRule="auto" w:line="240" w:before="0" w:after="0"/>
               <w:jc w:val="left"/>
               <w:rPr>
@@ -8355,27 +8956,25 @@
           <w:p>
             <w:pPr>
               <w:pStyle w:val="Normal"/>
-              <w:widowControl/>
-              <w:spacing w:lineRule="auto" w:line="240" w:before="0" w:after="0"/>
-              <w:jc w:val="left"/>
-              <w:rPr>
-                <w:lang w:val="en-US"/>
-              </w:rPr>
-            </w:pPr>
-            <w:r>
-              <w:rPr>
-                <w:rFonts w:eastAsia="Calibri" w:cs=""/>
-                <w:kern w:val="0"/>
-                <w:sz w:val="22"/>
-                <w:szCs w:val="22"/>
-                <w:lang w:eastAsia="en-US" w:bidi="ar-SA"/>
-              </w:rPr>
-            </w:r>
-          </w:p>
-          <w:p>
-            <w:pPr>
-              <w:pStyle w:val="Normal"/>
-              <w:widowControl/>
+              <w:widowControl w:val="false"/>
+              <w:suppressAutoHyphens w:val="true"/>
+              <w:spacing w:lineRule="auto" w:line="240" w:before="0" w:after="0"/>
+              <w:jc w:val="left"/>
+              <w:rPr>
+                <w:lang w:val="en-US"/>
+              </w:rPr>
+            </w:pPr>
+            <w:r>
+              <w:rPr>
+                <w:lang w:val="en-US"/>
+              </w:rPr>
+            </w:r>
+          </w:p>
+          <w:p>
+            <w:pPr>
+              <w:pStyle w:val="Normal"/>
+              <w:widowControl w:val="false"/>
+              <w:suppressAutoHyphens w:val="true"/>
               <w:spacing w:lineRule="auto" w:line="240" w:before="0" w:after="0"/>
               <w:jc w:val="left"/>
               <w:rPr>
@@ -8396,7 +8995,8 @@
           <w:p>
             <w:pPr>
               <w:pStyle w:val="Normal"/>
-              <w:widowControl/>
+              <w:widowControl w:val="false"/>
+              <w:suppressAutoHyphens w:val="true"/>
               <w:spacing w:lineRule="auto" w:line="240" w:before="0" w:after="0"/>
               <w:jc w:val="left"/>
               <w:rPr>
@@ -8417,7 +9017,8 @@
           <w:p>
             <w:pPr>
               <w:pStyle w:val="Normal"/>
-              <w:widowControl/>
+              <w:widowControl w:val="false"/>
+              <w:suppressAutoHyphens w:val="true"/>
               <w:spacing w:lineRule="auto" w:line="240" w:before="0" w:after="0"/>
               <w:jc w:val="left"/>
               <w:rPr>
@@ -8448,7 +9049,8 @@
           <w:p>
             <w:pPr>
               <w:pStyle w:val="Normal"/>
-              <w:widowControl/>
+              <w:widowControl w:val="false"/>
+              <w:suppressAutoHyphens w:val="true"/>
               <w:spacing w:lineRule="auto" w:line="240" w:before="0" w:after="0"/>
               <w:jc w:val="left"/>
               <w:rPr>
@@ -8479,7 +9081,8 @@
           <w:p>
             <w:pPr>
               <w:pStyle w:val="Normal"/>
-              <w:widowControl/>
+              <w:widowControl w:val="false"/>
+              <w:suppressAutoHyphens w:val="true"/>
               <w:spacing w:lineRule="auto" w:line="240" w:before="0" w:after="0"/>
               <w:jc w:val="left"/>
               <w:rPr>
@@ -8500,27 +9103,25 @@
           <w:p>
             <w:pPr>
               <w:pStyle w:val="Normal"/>
-              <w:widowControl/>
-              <w:spacing w:lineRule="auto" w:line="240" w:before="0" w:after="0"/>
-              <w:jc w:val="left"/>
-              <w:rPr>
-                <w:lang w:val="en-US"/>
-              </w:rPr>
-            </w:pPr>
-            <w:r>
-              <w:rPr>
-                <w:rFonts w:eastAsia="Calibri" w:cs=""/>
-                <w:kern w:val="0"/>
-                <w:sz w:val="22"/>
-                <w:szCs w:val="22"/>
-                <w:lang w:eastAsia="en-US" w:bidi="ar-SA"/>
-              </w:rPr>
-            </w:r>
-          </w:p>
-          <w:p>
-            <w:pPr>
-              <w:pStyle w:val="Normal"/>
-              <w:widowControl/>
+              <w:widowControl w:val="false"/>
+              <w:suppressAutoHyphens w:val="true"/>
+              <w:spacing w:lineRule="auto" w:line="240" w:before="0" w:after="0"/>
+              <w:jc w:val="left"/>
+              <w:rPr>
+                <w:lang w:val="en-US"/>
+              </w:rPr>
+            </w:pPr>
+            <w:r>
+              <w:rPr>
+                <w:lang w:val="en-US"/>
+              </w:rPr>
+            </w:r>
+          </w:p>
+          <w:p>
+            <w:pPr>
+              <w:pStyle w:val="Normal"/>
+              <w:widowControl w:val="false"/>
+              <w:suppressAutoHyphens w:val="true"/>
               <w:spacing w:lineRule="auto" w:line="240" w:before="0" w:after="0"/>
               <w:jc w:val="left"/>
               <w:rPr>
@@ -8541,7 +9142,8 @@
           <w:p>
             <w:pPr>
               <w:pStyle w:val="Normal"/>
-              <w:widowControl/>
+              <w:widowControl w:val="false"/>
+              <w:suppressAutoHyphens w:val="true"/>
               <w:spacing w:lineRule="auto" w:line="240" w:before="0" w:after="0"/>
               <w:jc w:val="left"/>
               <w:rPr>
@@ -8562,7 +9164,8 @@
           <w:p>
             <w:pPr>
               <w:pStyle w:val="Normal"/>
-              <w:widowControl/>
+              <w:widowControl w:val="false"/>
+              <w:suppressAutoHyphens w:val="true"/>
               <w:spacing w:lineRule="auto" w:line="240" w:before="0" w:after="0"/>
               <w:jc w:val="left"/>
               <w:rPr>
@@ -8593,7 +9196,8 @@
           <w:p>
             <w:pPr>
               <w:pStyle w:val="Normal"/>
-              <w:widowControl/>
+              <w:widowControl w:val="false"/>
+              <w:suppressAutoHyphens w:val="true"/>
               <w:spacing w:lineRule="auto" w:line="240" w:before="0" w:after="0"/>
               <w:jc w:val="left"/>
               <w:rPr>
@@ -8624,7 +9228,8 @@
           <w:p>
             <w:pPr>
               <w:pStyle w:val="Normal"/>
-              <w:widowControl/>
+              <w:widowControl w:val="false"/>
+              <w:suppressAutoHyphens w:val="true"/>
               <w:spacing w:lineRule="auto" w:line="240" w:before="0" w:after="0"/>
               <w:jc w:val="left"/>
               <w:rPr>
@@ -8645,27 +9250,25 @@
           <w:p>
             <w:pPr>
               <w:pStyle w:val="Normal"/>
-              <w:widowControl/>
-              <w:spacing w:lineRule="auto" w:line="240" w:before="0" w:after="0"/>
-              <w:jc w:val="left"/>
-              <w:rPr>
-                <w:lang w:val="en-US"/>
-              </w:rPr>
-            </w:pPr>
-            <w:r>
-              <w:rPr>
-                <w:rFonts w:eastAsia="Calibri" w:cs=""/>
-                <w:kern w:val="0"/>
-                <w:sz w:val="22"/>
-                <w:szCs w:val="22"/>
-                <w:lang w:eastAsia="en-US" w:bidi="ar-SA"/>
-              </w:rPr>
-            </w:r>
-          </w:p>
-          <w:p>
-            <w:pPr>
-              <w:pStyle w:val="Normal"/>
-              <w:widowControl/>
+              <w:widowControl w:val="false"/>
+              <w:suppressAutoHyphens w:val="true"/>
+              <w:spacing w:lineRule="auto" w:line="240" w:before="0" w:after="0"/>
+              <w:jc w:val="left"/>
+              <w:rPr>
+                <w:lang w:val="en-US"/>
+              </w:rPr>
+            </w:pPr>
+            <w:r>
+              <w:rPr>
+                <w:lang w:val="en-US"/>
+              </w:rPr>
+            </w:r>
+          </w:p>
+          <w:p>
+            <w:pPr>
+              <w:pStyle w:val="Normal"/>
+              <w:widowControl w:val="false"/>
+              <w:suppressAutoHyphens w:val="true"/>
               <w:spacing w:lineRule="auto" w:line="240" w:before="0" w:after="0"/>
               <w:jc w:val="left"/>
               <w:rPr>
@@ -8686,7 +9289,8 @@
           <w:p>
             <w:pPr>
               <w:pStyle w:val="Normal"/>
-              <w:widowControl/>
+              <w:widowControl w:val="false"/>
+              <w:suppressAutoHyphens w:val="true"/>
               <w:spacing w:lineRule="auto" w:line="240" w:before="0" w:after="0"/>
               <w:jc w:val="left"/>
               <w:rPr>
@@ -8707,7 +9311,8 @@
           <w:p>
             <w:pPr>
               <w:pStyle w:val="Normal"/>
-              <w:widowControl/>
+              <w:widowControl w:val="false"/>
+              <w:suppressAutoHyphens w:val="true"/>
               <w:spacing w:lineRule="auto" w:line="240" w:before="0" w:after="0"/>
               <w:jc w:val="left"/>
               <w:rPr>
@@ -8738,7 +9343,8 @@
           <w:p>
             <w:pPr>
               <w:pStyle w:val="Normal"/>
-              <w:widowControl/>
+              <w:widowControl w:val="false"/>
+              <w:suppressAutoHyphens w:val="true"/>
               <w:spacing w:lineRule="auto" w:line="240" w:before="0" w:after="0"/>
               <w:jc w:val="left"/>
               <w:rPr>
@@ -8769,7 +9375,8 @@
           <w:p>
             <w:pPr>
               <w:pStyle w:val="Normal"/>
-              <w:widowControl/>
+              <w:widowControl w:val="false"/>
+              <w:suppressAutoHyphens w:val="true"/>
               <w:spacing w:lineRule="auto" w:line="240" w:before="0" w:after="0"/>
               <w:jc w:val="left"/>
               <w:rPr>
@@ -8800,7 +9407,8 @@
           <w:p>
             <w:pPr>
               <w:pStyle w:val="Normal"/>
-              <w:widowControl/>
+              <w:widowControl w:val="false"/>
+              <w:suppressAutoHyphens w:val="true"/>
               <w:spacing w:lineRule="auto" w:line="240" w:before="0" w:after="0"/>
               <w:jc w:val="left"/>
               <w:rPr>
@@ -8831,7 +9439,8 @@
           <w:p>
             <w:pPr>
               <w:pStyle w:val="Normal"/>
-              <w:widowControl/>
+              <w:widowControl w:val="false"/>
+              <w:suppressAutoHyphens w:val="true"/>
               <w:spacing w:lineRule="auto" w:line="240" w:before="0" w:after="0"/>
               <w:jc w:val="left"/>
               <w:rPr>
@@ -8862,7 +9471,8 @@
           <w:p>
             <w:pPr>
               <w:pStyle w:val="Normal"/>
-              <w:widowControl/>
+              <w:widowControl w:val="false"/>
+              <w:suppressAutoHyphens w:val="true"/>
               <w:spacing w:lineRule="auto" w:line="240" w:before="0" w:after="0"/>
               <w:jc w:val="left"/>
               <w:rPr>
@@ -8883,27 +9493,25 @@
           <w:p>
             <w:pPr>
               <w:pStyle w:val="Normal"/>
-              <w:widowControl/>
-              <w:spacing w:lineRule="auto" w:line="240" w:before="0" w:after="0"/>
-              <w:jc w:val="left"/>
-              <w:rPr>
-                <w:lang w:val="en-US"/>
-              </w:rPr>
-            </w:pPr>
-            <w:r>
-              <w:rPr>
-                <w:rFonts w:eastAsia="Calibri" w:cs=""/>
-                <w:kern w:val="0"/>
-                <w:sz w:val="22"/>
-                <w:szCs w:val="22"/>
-                <w:lang w:eastAsia="en-US" w:bidi="ar-SA"/>
-              </w:rPr>
-            </w:r>
-          </w:p>
-          <w:p>
-            <w:pPr>
-              <w:pStyle w:val="Normal"/>
-              <w:widowControl/>
+              <w:widowControl w:val="false"/>
+              <w:suppressAutoHyphens w:val="true"/>
+              <w:spacing w:lineRule="auto" w:line="240" w:before="0" w:after="0"/>
+              <w:jc w:val="left"/>
+              <w:rPr>
+                <w:lang w:val="en-US"/>
+              </w:rPr>
+            </w:pPr>
+            <w:r>
+              <w:rPr>
+                <w:lang w:val="en-US"/>
+              </w:rPr>
+            </w:r>
+          </w:p>
+          <w:p>
+            <w:pPr>
+              <w:pStyle w:val="Normal"/>
+              <w:widowControl w:val="false"/>
+              <w:suppressAutoHyphens w:val="true"/>
               <w:spacing w:lineRule="auto" w:line="240" w:before="0" w:after="0"/>
               <w:jc w:val="left"/>
               <w:rPr>
@@ -8924,7 +9532,8 @@
           <w:p>
             <w:pPr>
               <w:pStyle w:val="Normal"/>
-              <w:widowControl/>
+              <w:widowControl w:val="false"/>
+              <w:suppressAutoHyphens w:val="true"/>
               <w:spacing w:lineRule="auto" w:line="240" w:before="0" w:after="0"/>
               <w:jc w:val="left"/>
               <w:rPr>
@@ -8955,7 +9564,8 @@
           <w:p>
             <w:pPr>
               <w:pStyle w:val="Normal"/>
-              <w:widowControl/>
+              <w:widowControl w:val="false"/>
+              <w:suppressAutoHyphens w:val="true"/>
               <w:spacing w:lineRule="auto" w:line="240" w:before="0" w:after="0"/>
               <w:jc w:val="left"/>
               <w:rPr>
@@ -8986,7 +9596,8 @@
           <w:p>
             <w:pPr>
               <w:pStyle w:val="Normal"/>
-              <w:widowControl/>
+              <w:widowControl w:val="false"/>
+              <w:suppressAutoHyphens w:val="true"/>
               <w:spacing w:lineRule="auto" w:line="240" w:before="0" w:after="0"/>
               <w:jc w:val="left"/>
               <w:rPr>
@@ -9017,7 +9628,8 @@
           <w:p>
             <w:pPr>
               <w:pStyle w:val="Normal"/>
-              <w:widowControl/>
+              <w:widowControl w:val="false"/>
+              <w:suppressAutoHyphens w:val="true"/>
               <w:spacing w:lineRule="auto" w:line="240" w:before="0" w:after="0"/>
               <w:jc w:val="left"/>
               <w:rPr>
@@ -9048,7 +9660,8 @@
           <w:p>
             <w:pPr>
               <w:pStyle w:val="Normal"/>
-              <w:widowControl/>
+              <w:widowControl w:val="false"/>
+              <w:suppressAutoHyphens w:val="true"/>
               <w:spacing w:lineRule="auto" w:line="240" w:before="0" w:after="0"/>
               <w:jc w:val="left"/>
               <w:rPr>
@@ -9079,7 +9692,8 @@
           <w:p>
             <w:pPr>
               <w:pStyle w:val="Normal"/>
-              <w:widowControl/>
+              <w:widowControl w:val="false"/>
+              <w:suppressAutoHyphens w:val="true"/>
               <w:spacing w:lineRule="auto" w:line="240" w:before="0" w:after="0"/>
               <w:jc w:val="left"/>
               <w:rPr>
@@ -9100,27 +9714,25 @@
           <w:p>
             <w:pPr>
               <w:pStyle w:val="Normal"/>
-              <w:widowControl/>
-              <w:spacing w:lineRule="auto" w:line="240" w:before="0" w:after="0"/>
-              <w:jc w:val="left"/>
-              <w:rPr>
-                <w:lang w:val="en-US"/>
-              </w:rPr>
-            </w:pPr>
-            <w:r>
-              <w:rPr>
-                <w:rFonts w:eastAsia="Calibri" w:cs=""/>
-                <w:kern w:val="0"/>
-                <w:sz w:val="22"/>
-                <w:szCs w:val="22"/>
-                <w:lang w:eastAsia="en-US" w:bidi="ar-SA"/>
-              </w:rPr>
-            </w:r>
-          </w:p>
-          <w:p>
-            <w:pPr>
-              <w:pStyle w:val="Normal"/>
-              <w:widowControl/>
+              <w:widowControl w:val="false"/>
+              <w:suppressAutoHyphens w:val="true"/>
+              <w:spacing w:lineRule="auto" w:line="240" w:before="0" w:after="0"/>
+              <w:jc w:val="left"/>
+              <w:rPr>
+                <w:lang w:val="en-US"/>
+              </w:rPr>
+            </w:pPr>
+            <w:r>
+              <w:rPr>
+                <w:lang w:val="en-US"/>
+              </w:rPr>
+            </w:r>
+          </w:p>
+          <w:p>
+            <w:pPr>
+              <w:pStyle w:val="Normal"/>
+              <w:widowControl w:val="false"/>
+              <w:suppressAutoHyphens w:val="true"/>
               <w:spacing w:lineRule="auto" w:line="240" w:before="0" w:after="0"/>
               <w:jc w:val="left"/>
               <w:rPr>
@@ -9141,7 +9753,8 @@
           <w:p>
             <w:pPr>
               <w:pStyle w:val="Normal"/>
-              <w:widowControl/>
+              <w:widowControl w:val="false"/>
+              <w:suppressAutoHyphens w:val="true"/>
               <w:spacing w:lineRule="auto" w:line="240" w:before="0" w:after="0"/>
               <w:jc w:val="left"/>
               <w:rPr>
@@ -9162,27 +9775,25 @@
           <w:p>
             <w:pPr>
               <w:pStyle w:val="Normal"/>
-              <w:widowControl/>
-              <w:spacing w:lineRule="auto" w:line="240" w:before="0" w:after="0"/>
-              <w:jc w:val="left"/>
-              <w:rPr>
-                <w:lang w:val="en-US"/>
-              </w:rPr>
-            </w:pPr>
-            <w:r>
-              <w:rPr>
-                <w:rFonts w:eastAsia="Calibri" w:cs=""/>
-                <w:kern w:val="0"/>
-                <w:sz w:val="22"/>
-                <w:szCs w:val="22"/>
-                <w:lang w:eastAsia="en-US" w:bidi="ar-SA"/>
-              </w:rPr>
-            </w:r>
-          </w:p>
-          <w:p>
-            <w:pPr>
-              <w:pStyle w:val="Normal"/>
-              <w:widowControl/>
+              <w:widowControl w:val="false"/>
+              <w:suppressAutoHyphens w:val="true"/>
+              <w:spacing w:lineRule="auto" w:line="240" w:before="0" w:after="0"/>
+              <w:jc w:val="left"/>
+              <w:rPr>
+                <w:lang w:val="en-US"/>
+              </w:rPr>
+            </w:pPr>
+            <w:r>
+              <w:rPr>
+                <w:lang w:val="en-US"/>
+              </w:rPr>
+            </w:r>
+          </w:p>
+          <w:p>
+            <w:pPr>
+              <w:pStyle w:val="Normal"/>
+              <w:widowControl w:val="false"/>
+              <w:suppressAutoHyphens w:val="true"/>
               <w:spacing w:lineRule="auto" w:line="240" w:before="0" w:after="0"/>
               <w:jc w:val="left"/>
               <w:rPr>
@@ -9203,7 +9814,8 @@
           <w:p>
             <w:pPr>
               <w:pStyle w:val="Normal"/>
-              <w:widowControl/>
+              <w:widowControl w:val="false"/>
+              <w:suppressAutoHyphens w:val="true"/>
               <w:spacing w:lineRule="auto" w:line="240" w:before="0" w:after="0"/>
               <w:jc w:val="left"/>
               <w:rPr>
@@ -9234,7 +9846,8 @@
           <w:p>
             <w:pPr>
               <w:pStyle w:val="Normal"/>
-              <w:widowControl/>
+              <w:widowControl w:val="false"/>
+              <w:suppressAutoHyphens w:val="true"/>
               <w:spacing w:lineRule="auto" w:line="240" w:before="0" w:after="0"/>
               <w:jc w:val="left"/>
               <w:rPr>
@@ -9265,7 +9878,8 @@
           <w:p>
             <w:pPr>
               <w:pStyle w:val="Normal"/>
-              <w:widowControl/>
+              <w:widowControl w:val="false"/>
+              <w:suppressAutoHyphens w:val="true"/>
               <w:spacing w:lineRule="auto" w:line="240" w:before="0" w:after="0"/>
               <w:jc w:val="left"/>
               <w:rPr>
@@ -9286,27 +9900,25 @@
           <w:p>
             <w:pPr>
               <w:pStyle w:val="Normal"/>
-              <w:widowControl/>
-              <w:spacing w:lineRule="auto" w:line="240" w:before="0" w:after="0"/>
-              <w:jc w:val="left"/>
-              <w:rPr>
-                <w:lang w:val="en-US"/>
-              </w:rPr>
-            </w:pPr>
-            <w:r>
-              <w:rPr>
-                <w:rFonts w:eastAsia="Calibri" w:cs=""/>
-                <w:kern w:val="0"/>
-                <w:sz w:val="22"/>
-                <w:szCs w:val="22"/>
-                <w:lang w:eastAsia="en-US" w:bidi="ar-SA"/>
-              </w:rPr>
-            </w:r>
-          </w:p>
-          <w:p>
-            <w:pPr>
-              <w:pStyle w:val="Normal"/>
-              <w:widowControl/>
+              <w:widowControl w:val="false"/>
+              <w:suppressAutoHyphens w:val="true"/>
+              <w:spacing w:lineRule="auto" w:line="240" w:before="0" w:after="0"/>
+              <w:jc w:val="left"/>
+              <w:rPr>
+                <w:lang w:val="en-US"/>
+              </w:rPr>
+            </w:pPr>
+            <w:r>
+              <w:rPr>
+                <w:lang w:val="en-US"/>
+              </w:rPr>
+            </w:r>
+          </w:p>
+          <w:p>
+            <w:pPr>
+              <w:pStyle w:val="Normal"/>
+              <w:widowControl w:val="false"/>
+              <w:suppressAutoHyphens w:val="true"/>
               <w:spacing w:lineRule="auto" w:line="240" w:before="0" w:after="0"/>
               <w:jc w:val="left"/>
               <w:rPr>
@@ -9327,7 +9939,8 @@
           <w:p>
             <w:pPr>
               <w:pStyle w:val="Normal"/>
-              <w:widowControl/>
+              <w:widowControl w:val="false"/>
+              <w:suppressAutoHyphens w:val="true"/>
               <w:spacing w:lineRule="auto" w:line="240" w:before="0" w:after="0"/>
               <w:jc w:val="left"/>
               <w:rPr>
@@ -9358,7 +9971,8 @@
           <w:p>
             <w:pPr>
               <w:pStyle w:val="Normal"/>
-              <w:widowControl/>
+              <w:widowControl w:val="false"/>
+              <w:suppressAutoHyphens w:val="true"/>
               <w:spacing w:lineRule="auto" w:line="240" w:before="0" w:after="0"/>
               <w:jc w:val="left"/>
               <w:rPr>
@@ -9389,7 +10003,8 @@
           <w:p>
             <w:pPr>
               <w:pStyle w:val="Normal"/>
-              <w:widowControl/>
+              <w:widowControl w:val="false"/>
+              <w:suppressAutoHyphens w:val="true"/>
               <w:spacing w:lineRule="auto" w:line="240" w:before="0" w:after="0"/>
               <w:jc w:val="left"/>
               <w:rPr>
@@ -9836,6 +10451,7 @@
     <w:rsid w:val="007476b7"/>
     <w:pPr>
       <w:widowControl/>
+      <w:suppressAutoHyphens w:val="true"/>
       <w:bidi w:val="0"/>
       <w:spacing w:lineRule="auto" w:line="259" w:before="0" w:after="160"/>
       <w:jc w:val="left"/>
@@ -9849,11 +10465,11 @@
       <w:lang w:val="ru-RU" w:eastAsia="en-US" w:bidi="ar-SA"/>
     </w:rPr>
   </w:style>
-  <w:style w:type="paragraph" w:styleId="1">
+  <w:style w:type="paragraph" w:styleId="Heading1">
     <w:name w:val="Heading 1"/>
-    <w:basedOn w:val="2"/>
+    <w:basedOn w:val="Heading2"/>
     <w:next w:val="Normal"/>
-    <w:link w:val="11"/>
+    <w:link w:val="1"/>
     <w:uiPriority w:val="9"/>
     <w:qFormat/>
     <w:rsid w:val="001f6576"/>
@@ -9869,11 +10485,11 @@
       <w:szCs w:val="32"/>
     </w:rPr>
   </w:style>
-  <w:style w:type="paragraph" w:styleId="2">
+  <w:style w:type="paragraph" w:styleId="Heading2">
     <w:name w:val="Heading 2"/>
     <w:basedOn w:val="Normal"/>
     <w:next w:val="Normal"/>
-    <w:link w:val="21"/>
+    <w:link w:val="2"/>
     <w:uiPriority w:val="9"/>
     <w:unhideWhenUsed/>
     <w:qFormat/>
@@ -9891,11 +10507,11 @@
       <w:szCs w:val="26"/>
     </w:rPr>
   </w:style>
-  <w:style w:type="paragraph" w:styleId="3">
+  <w:style w:type="paragraph" w:styleId="Heading3">
     <w:name w:val="Heading 3"/>
     <w:basedOn w:val="Normal"/>
     <w:next w:val="Normal"/>
-    <w:link w:val="31"/>
+    <w:link w:val="3"/>
     <w:uiPriority w:val="9"/>
     <w:semiHidden/>
     <w:unhideWhenUsed/>
@@ -9922,7 +10538,7 @@
     <w:qFormat/>
     <w:rPr/>
   </w:style>
-  <w:style w:type="character" w:styleId="11" w:customStyle="1">
+  <w:style w:type="character" w:styleId="1" w:customStyle="1">
     <w:name w:val="Заголовок 1 Знак"/>
     <w:basedOn w:val="DefaultParagraphFont"/>
     <w:uiPriority w:val="9"/>
@@ -9936,7 +10552,7 @@
       <w:szCs w:val="32"/>
     </w:rPr>
   </w:style>
-  <w:style w:type="character" w:styleId="21" w:customStyle="1">
+  <w:style w:type="character" w:styleId="2" w:customStyle="1">
     <w:name w:val="Заголовок 2 Знак"/>
     <w:basedOn w:val="DefaultParagraphFont"/>
     <w:uiPriority w:val="9"/>
@@ -9962,7 +10578,7 @@
       <w:lang w:eastAsia="ru-RU"/>
     </w:rPr>
   </w:style>
-  <w:style w:type="character" w:styleId="31" w:customStyle="1">
+  <w:style w:type="character" w:styleId="3" w:customStyle="1">
     <w:name w:val="Заголовок 3 Знак"/>
     <w:basedOn w:val="DefaultParagraphFont"/>
     <w:uiPriority w:val="9"/>
@@ -9976,29 +10592,29 @@
       <w:szCs w:val="24"/>
     </w:rPr>
   </w:style>
-  <w:style w:type="character" w:styleId="Lg-highlight-title" w:customStyle="1">
+  <w:style w:type="character" w:styleId="Lghighlighttitle" w:customStyle="1">
     <w:name w:val="lg-highlight-title"/>
     <w:basedOn w:val="DefaultParagraphFont"/>
     <w:qFormat/>
     <w:rsid w:val="00942056"/>
     <w:rPr/>
   </w:style>
-  <w:style w:type="paragraph" w:styleId="Style12">
-    <w:name w:val="Заголовок"/>
+  <w:style w:type="paragraph" w:styleId="Heading">
+    <w:name w:val="Heading"/>
     <w:basedOn w:val="Normal"/>
-    <w:next w:val="Style13"/>
+    <w:next w:val="TextBody"/>
     <w:qFormat/>
     <w:pPr>
       <w:keepNext w:val="true"/>
       <w:spacing w:before="240" w:after="120"/>
     </w:pPr>
     <w:rPr>
-      <w:rFonts w:ascii="Liberation Sans" w:hAnsi="Liberation Sans" w:eastAsia="Microsoft YaHei" w:cs="Lucida Sans"/>
+      <w:rFonts w:ascii="Liberation Sans" w:hAnsi="Liberation Sans" w:eastAsia="Noto Sans CJK SC" w:cs="Noto Sans Devanagari"/>
       <w:sz w:val="28"/>
       <w:szCs w:val="28"/>
     </w:rPr>
   </w:style>
-  <w:style w:type="paragraph" w:styleId="Style13">
+  <w:style w:type="paragraph" w:styleId="TextBody">
     <w:name w:val="Body Text"/>
     <w:basedOn w:val="Normal"/>
     <w:link w:val="Style11"/>
@@ -10017,15 +10633,15 @@
       <w:lang w:eastAsia="ru-RU"/>
     </w:rPr>
   </w:style>
-  <w:style w:type="paragraph" w:styleId="Style14">
+  <w:style w:type="paragraph" w:styleId="List">
     <w:name w:val="List"/>
-    <w:basedOn w:val="Style13"/>
+    <w:basedOn w:val="TextBody"/>
     <w:pPr/>
     <w:rPr>
       <w:rFonts w:cs="Lucida Sans"/>
     </w:rPr>
   </w:style>
-  <w:style w:type="paragraph" w:styleId="Style15">
+  <w:style w:type="paragraph" w:styleId="Caption">
     <w:name w:val="Caption"/>
     <w:basedOn w:val="Normal"/>
     <w:qFormat/>
@@ -10041,7 +10657,33 @@
       <w:szCs w:val="24"/>
     </w:rPr>
   </w:style>
-  <w:style w:type="paragraph" w:styleId="Style16">
+  <w:style w:type="paragraph" w:styleId="Index">
+    <w:name w:val="Index"/>
+    <w:basedOn w:val="Normal"/>
+    <w:qFormat/>
+    <w:pPr>
+      <w:suppressLineNumbers/>
+    </w:pPr>
+    <w:rPr>
+      <w:rFonts w:cs="Noto Sans Devanagari"/>
+    </w:rPr>
+  </w:style>
+  <w:style w:type="paragraph" w:styleId="Style12">
+    <w:name w:val="Заголовок"/>
+    <w:basedOn w:val="Normal"/>
+    <w:next w:val="TextBody"/>
+    <w:qFormat/>
+    <w:pPr>
+      <w:keepNext w:val="true"/>
+      <w:spacing w:before="240" w:after="120"/>
+    </w:pPr>
+    <w:rPr>
+      <w:rFonts w:ascii="Liberation Sans" w:hAnsi="Liberation Sans" w:eastAsia="Microsoft YaHei" w:cs="Lucida Sans"/>
+      <w:sz w:val="28"/>
+      <w:szCs w:val="28"/>
+    </w:rPr>
+  </w:style>
+  <w:style w:type="paragraph" w:styleId="Style13">
     <w:name w:val="Указатель"/>
     <w:basedOn w:val="Normal"/>
     <w:qFormat/>
@@ -10067,7 +10709,7 @@
       <w:lang w:eastAsia="ru-RU"/>
     </w:rPr>
   </w:style>
-  <w:style w:type="paragraph" w:styleId="Style17">
+  <w:style w:type="paragraph" w:styleId="Style14">
     <w:name w:val="Текст в заданном формате"/>
     <w:basedOn w:val="Normal"/>
     <w:qFormat/>
